--- a/WEB3_22김지혜.docx
+++ b/WEB3_22김지혜.docx
@@ -2646,14 +2646,6 @@
           <w:sz w:val="18"/>
           <w:szCs w:val="18"/>
         </w:rPr>
-        <w:t>/*</w:t>
-      </w:r>
-      <w:r>
-        <w:rPr>
-          <w:rFonts w:eastAsiaTheme="minorHAnsi"/>
-          <w:sz w:val="18"/>
-          <w:szCs w:val="18"/>
-        </w:rPr>
         <w:t>&lt;?</w:t>
       </w:r>
       <w:proofErr w:type="spellStart"/>
@@ -3572,18 +3564,18 @@
         <mc:AlternateContent>
           <mc:Choice Requires="wps">
             <w:drawing>
-              <wp:anchor distT="0" distB="0" distL="114300" distR="114300" simplePos="0" relativeHeight="251664384" behindDoc="0" locked="0" layoutInCell="1" allowOverlap="1" wp14:anchorId="4E6DF4B7" wp14:editId="73216D07">
+              <wp:anchor distT="0" distB="0" distL="114300" distR="114300" simplePos="0" relativeHeight="251677696" behindDoc="0" locked="0" layoutInCell="1" allowOverlap="1" wp14:anchorId="1CF2D1AD" wp14:editId="352F890C">
                 <wp:simplePos x="0" y="0"/>
                 <wp:positionH relativeFrom="margin">
                   <wp:align>left</wp:align>
                 </wp:positionH>
                 <wp:positionV relativeFrom="paragraph">
-                  <wp:posOffset>-635</wp:posOffset>
+                  <wp:posOffset>3598</wp:posOffset>
                 </wp:positionV>
-                <wp:extent cx="5384800" cy="8521700"/>
+                <wp:extent cx="5384800" cy="8636000"/>
                 <wp:effectExtent l="0" t="0" r="25400" b="12700"/>
                 <wp:wrapNone/>
-                <wp:docPr id="7" name="직사각형 7"/>
+                <wp:docPr id="20" name="직사각형 20"/>
                 <wp:cNvGraphicFramePr/>
                 <a:graphic xmlns:a="http://schemas.openxmlformats.org/drawingml/2006/main">
                   <a:graphicData uri="http://schemas.microsoft.com/office/word/2010/wordprocessingShape">
@@ -3592,7 +3584,7 @@
                       <wps:spPr>
                         <a:xfrm>
                           <a:off x="0" y="0"/>
-                          <a:ext cx="5384800" cy="8521700"/>
+                          <a:ext cx="5384800" cy="8636000"/>
                         </a:xfrm>
                         <a:prstGeom prst="rect">
                           <a:avLst/>
@@ -3637,7 +3629,7 @@
           </mc:Choice>
           <mc:Fallback>
             <w:pict>
-              <v:rect w14:anchorId="630ABDFF" id="직사각형 7" o:spid="_x0000_s1026" style="position:absolute;left:0;text-align:left;margin-left:0;margin-top:-.05pt;width:424pt;height:671pt;z-index:251664384;visibility:visible;mso-wrap-style:square;mso-height-percent:0;mso-wrap-distance-left:9pt;mso-wrap-distance-top:0;mso-wrap-distance-right:9pt;mso-wrap-distance-bottom:0;mso-position-horizontal:left;mso-position-horizontal-relative:margin;mso-position-vertical:absolute;mso-position-vertical-relative:text;mso-height-percent:0;mso-height-relative:margin;v-text-anchor:middle" o:gfxdata="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" filled="f" strokecolor="black [3213]" strokeweight="1pt">
+              <v:rect w14:anchorId="255AD9F8" id="직사각형 20" o:spid="_x0000_s1026" style="position:absolute;left:0;text-align:left;margin-left:0;margin-top:.3pt;width:424pt;height:680pt;z-index:251677696;visibility:visible;mso-wrap-style:square;mso-height-percent:0;mso-wrap-distance-left:9pt;mso-wrap-distance-top:0;mso-wrap-distance-right:9pt;mso-wrap-distance-bottom:0;mso-position-horizontal:left;mso-position-horizontal-relative:margin;mso-position-vertical:absolute;mso-position-vertical-relative:text;mso-height-percent:0;mso-height-relative:margin;v-text-anchor:middle" o:gfxdata="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" filled="f" strokecolor="black [3213]" strokeweight="1pt">
                 <w10:wrap anchorx="margin"/>
               </v:rect>
             </w:pict>
@@ -4503,7 +4495,7 @@
         <mc:AlternateContent>
           <mc:Choice Requires="wps">
             <w:drawing>
-              <wp:anchor distT="0" distB="0" distL="114300" distR="114300" simplePos="0" relativeHeight="251666432" behindDoc="0" locked="0" layoutInCell="1" allowOverlap="1" wp14:anchorId="217F1335" wp14:editId="23109CD1">
+              <wp:anchor distT="0" distB="0" distL="114300" distR="114300" simplePos="0" relativeHeight="251679744" behindDoc="0" locked="0" layoutInCell="1" allowOverlap="1" wp14:anchorId="4764A417" wp14:editId="7AF7CF08">
                 <wp:simplePos x="0" y="0"/>
                 <wp:positionH relativeFrom="margin">
                   <wp:posOffset>0</wp:posOffset>
@@ -4511,10 +4503,10 @@
                 <wp:positionV relativeFrom="paragraph">
                   <wp:posOffset>0</wp:posOffset>
                 </wp:positionV>
-                <wp:extent cx="5384800" cy="8521700"/>
+                <wp:extent cx="5384800" cy="8636000"/>
                 <wp:effectExtent l="0" t="0" r="25400" b="12700"/>
                 <wp:wrapNone/>
-                <wp:docPr id="8" name="직사각형 8"/>
+                <wp:docPr id="21" name="직사각형 21"/>
                 <wp:cNvGraphicFramePr/>
                 <a:graphic xmlns:a="http://schemas.openxmlformats.org/drawingml/2006/main">
                   <a:graphicData uri="http://schemas.microsoft.com/office/word/2010/wordprocessingShape">
@@ -4523,7 +4515,7 @@
                       <wps:spPr>
                         <a:xfrm>
                           <a:off x="0" y="0"/>
-                          <a:ext cx="5384800" cy="8521700"/>
+                          <a:ext cx="5384800" cy="8636000"/>
                         </a:xfrm>
                         <a:prstGeom prst="rect">
                           <a:avLst/>
@@ -4568,7 +4560,7 @@
           </mc:Choice>
           <mc:Fallback>
             <w:pict>
-              <v:rect w14:anchorId="11B3E435" id="직사각형 8" o:spid="_x0000_s1026" style="position:absolute;left:0;text-align:left;margin-left:0;margin-top:0;width:424pt;height:671pt;z-index:251666432;visibility:visible;mso-wrap-style:square;mso-height-percent:0;mso-wrap-distance-left:9pt;mso-wrap-distance-top:0;mso-wrap-distance-right:9pt;mso-wrap-distance-bottom:0;mso-position-horizontal:absolute;mso-position-horizontal-relative:margin;mso-position-vertical:absolute;mso-position-vertical-relative:text;mso-height-percent:0;mso-height-relative:margin;v-text-anchor:middle" o:gfxdata="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" filled="f" strokecolor="black [3213]" strokeweight="1pt">
+              <v:rect w14:anchorId="7BB62F90" id="직사각형 21" o:spid="_x0000_s1026" style="position:absolute;left:0;text-align:left;margin-left:0;margin-top:0;width:424pt;height:680pt;z-index:251679744;visibility:visible;mso-wrap-style:square;mso-height-percent:0;mso-wrap-distance-left:9pt;mso-wrap-distance-top:0;mso-wrap-distance-right:9pt;mso-wrap-distance-bottom:0;mso-position-horizontal:absolute;mso-position-horizontal-relative:margin;mso-position-vertical:absolute;mso-position-vertical-relative:text;mso-height-percent:0;mso-height-relative:margin;v-text-anchor:middle" o:gfxdata="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" filled="f" strokecolor="black [3213]" strokeweight="1pt">
                 <w10:wrap anchorx="margin"/>
               </v:rect>
             </w:pict>
@@ -5446,7 +5438,7 @@
           <w:szCs w:val="18"/>
         </w:rPr>
         <w:lastRenderedPageBreak/>
-        <w:t xml:space="preserve">   </w:t>
+        <w:t xml:space="preserve"> </w:t>
       </w:r>
       <w:r>
         <w:rPr>
@@ -5458,7 +5450,7 @@
         <mc:AlternateContent>
           <mc:Choice Requires="wps">
             <w:drawing>
-              <wp:anchor distT="0" distB="0" distL="114300" distR="114300" simplePos="0" relativeHeight="251668480" behindDoc="0" locked="0" layoutInCell="1" allowOverlap="1" wp14:anchorId="372D2FEF" wp14:editId="5B94B4F8">
+              <wp:anchor distT="0" distB="0" distL="114300" distR="114300" simplePos="0" relativeHeight="251681792" behindDoc="0" locked="0" layoutInCell="1" allowOverlap="1" wp14:anchorId="69F36A87" wp14:editId="3A4AA74B">
                 <wp:simplePos x="0" y="0"/>
                 <wp:positionH relativeFrom="margin">
                   <wp:posOffset>0</wp:posOffset>
@@ -5466,10 +5458,10 @@
                 <wp:positionV relativeFrom="paragraph">
                   <wp:posOffset>0</wp:posOffset>
                 </wp:positionV>
-                <wp:extent cx="5384800" cy="8521700"/>
+                <wp:extent cx="5384800" cy="8636000"/>
                 <wp:effectExtent l="0" t="0" r="25400" b="12700"/>
                 <wp:wrapNone/>
-                <wp:docPr id="9" name="직사각형 9"/>
+                <wp:docPr id="22" name="직사각형 22"/>
                 <wp:cNvGraphicFramePr/>
                 <a:graphic xmlns:a="http://schemas.openxmlformats.org/drawingml/2006/main">
                   <a:graphicData uri="http://schemas.microsoft.com/office/word/2010/wordprocessingShape">
@@ -5478,7 +5470,7 @@
                       <wps:spPr>
                         <a:xfrm>
                           <a:off x="0" y="0"/>
-                          <a:ext cx="5384800" cy="8521700"/>
+                          <a:ext cx="5384800" cy="8636000"/>
                         </a:xfrm>
                         <a:prstGeom prst="rect">
                           <a:avLst/>
@@ -5523,7 +5515,7 @@
           </mc:Choice>
           <mc:Fallback>
             <w:pict>
-              <v:rect w14:anchorId="068D13F4" id="직사각형 9" o:spid="_x0000_s1026" style="position:absolute;left:0;text-align:left;margin-left:0;margin-top:0;width:424pt;height:671pt;z-index:251668480;visibility:visible;mso-wrap-style:square;mso-height-percent:0;mso-wrap-distance-left:9pt;mso-wrap-distance-top:0;mso-wrap-distance-right:9pt;mso-wrap-distance-bottom:0;mso-position-horizontal:absolute;mso-position-horizontal-relative:margin;mso-position-vertical:absolute;mso-position-vertical-relative:text;mso-height-percent:0;mso-height-relative:margin;v-text-anchor:middle" o:gfxdata="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" filled="f" strokecolor="black [3213]" strokeweight="1pt">
+              <v:rect w14:anchorId="3898E88E" id="직사각형 22" o:spid="_x0000_s1026" style="position:absolute;left:0;text-align:left;margin-left:0;margin-top:0;width:424pt;height:680pt;z-index:251681792;visibility:visible;mso-wrap-style:square;mso-height-percent:0;mso-wrap-distance-left:9pt;mso-wrap-distance-top:0;mso-wrap-distance-right:9pt;mso-wrap-distance-bottom:0;mso-position-horizontal:absolute;mso-position-horizontal-relative:margin;mso-position-vertical:absolute;mso-position-vertical-relative:text;mso-height-percent:0;mso-height-relative:margin;v-text-anchor:middle" o:gfxdata="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" filled="f" strokecolor="black [3213]" strokeweight="1pt">
                 <w10:wrap anchorx="margin"/>
               </v:rect>
             </w:pict>
@@ -5536,7 +5528,7 @@
           <w:sz w:val="18"/>
           <w:szCs w:val="18"/>
         </w:rPr>
-        <w:t xml:space="preserve">             }</w:t>
+        <w:t xml:space="preserve">               }</w:t>
       </w:r>
     </w:p>
     <w:p>
@@ -6355,18 +6347,18 @@
         <mc:AlternateContent>
           <mc:Choice Requires="wps">
             <w:drawing>
-              <wp:anchor distT="0" distB="0" distL="114300" distR="114300" simplePos="0" relativeHeight="251670528" behindDoc="0" locked="0" layoutInCell="1" allowOverlap="1" wp14:anchorId="44688A55" wp14:editId="4F67C274">
+              <wp:anchor distT="0" distB="0" distL="114300" distR="114300" simplePos="0" relativeHeight="251683840" behindDoc="0" locked="0" layoutInCell="1" allowOverlap="1" wp14:anchorId="460B0BCC" wp14:editId="30D07A03">
                 <wp:simplePos x="0" y="0"/>
                 <wp:positionH relativeFrom="margin">
-                  <wp:align>left</wp:align>
+                  <wp:posOffset>0</wp:posOffset>
                 </wp:positionH>
                 <wp:positionV relativeFrom="paragraph">
-                  <wp:posOffset>-635</wp:posOffset>
+                  <wp:posOffset>0</wp:posOffset>
                 </wp:positionV>
-                <wp:extent cx="5384800" cy="7429500"/>
-                <wp:effectExtent l="0" t="0" r="25400" b="19050"/>
+                <wp:extent cx="5384800" cy="8636000"/>
+                <wp:effectExtent l="0" t="0" r="25400" b="12700"/>
                 <wp:wrapNone/>
-                <wp:docPr id="10" name="직사각형 10"/>
+                <wp:docPr id="23" name="직사각형 23"/>
                 <wp:cNvGraphicFramePr/>
                 <a:graphic xmlns:a="http://schemas.openxmlformats.org/drawingml/2006/main">
                   <a:graphicData uri="http://schemas.microsoft.com/office/word/2010/wordprocessingShape">
@@ -6375,7 +6367,7 @@
                       <wps:spPr>
                         <a:xfrm>
                           <a:off x="0" y="0"/>
-                          <a:ext cx="5384800" cy="7429500"/>
+                          <a:ext cx="5384800" cy="8636000"/>
                         </a:xfrm>
                         <a:prstGeom prst="rect">
                           <a:avLst/>
@@ -6420,7 +6412,7 @@
           </mc:Choice>
           <mc:Fallback>
             <w:pict>
-              <v:rect w14:anchorId="4119CD99" id="직사각형 10" o:spid="_x0000_s1026" style="position:absolute;left:0;text-align:left;margin-left:0;margin-top:-.05pt;width:424pt;height:585pt;z-index:251670528;visibility:visible;mso-wrap-style:square;mso-height-percent:0;mso-wrap-distance-left:9pt;mso-wrap-distance-top:0;mso-wrap-distance-right:9pt;mso-wrap-distance-bottom:0;mso-position-horizontal:left;mso-position-horizontal-relative:margin;mso-position-vertical:absolute;mso-position-vertical-relative:text;mso-height-percent:0;mso-height-relative:margin;v-text-anchor:middle" o:gfxdata="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" filled="f" strokecolor="black [3213]" strokeweight="1pt">
+              <v:rect w14:anchorId="6E3BA037" id="직사각형 23" o:spid="_x0000_s1026" style="position:absolute;left:0;text-align:left;margin-left:0;margin-top:0;width:424pt;height:680pt;z-index:251683840;visibility:visible;mso-wrap-style:square;mso-height-percent:0;mso-wrap-distance-left:9pt;mso-wrap-distance-top:0;mso-wrap-distance-right:9pt;mso-wrap-distance-bottom:0;mso-position-horizontal:absolute;mso-position-horizontal-relative:margin;mso-position-vertical:absolute;mso-position-vertical-relative:text;mso-height-percent:0;mso-height-relative:margin;v-text-anchor:middle" o:gfxdata="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" filled="f" strokecolor="black [3213]" strokeweight="1pt">
                 <w10:wrap anchorx="margin"/>
               </v:rect>
             </w:pict>
@@ -6640,28 +6632,616 @@
           <w:sz w:val="18"/>
           <w:szCs w:val="18"/>
         </w:rPr>
-        <w:t xml:space="preserve">                &lt;title&gt; 숫자야구게임&lt;/title&gt;</w:t>
-      </w:r>
-    </w:p>
-    <w:p>
-      <w:pPr>
-        <w:widowControl/>
-        <w:wordWrap/>
-        <w:autoSpaceDE/>
-        <w:autoSpaceDN/>
-        <w:rPr>
-          <w:rFonts w:eastAsiaTheme="minorHAnsi"/>
-          <w:sz w:val="18"/>
-          <w:szCs w:val="18"/>
-        </w:rPr>
-      </w:pPr>
-      <w:r>
-        <w:rPr>
-          <w:rFonts w:eastAsiaTheme="minorHAnsi"/>
-          <w:sz w:val="18"/>
-          <w:szCs w:val="18"/>
-        </w:rPr>
-        <w:t xml:space="preserve">        &lt;/head&gt;</w:t>
+        <w:t xml:space="preserve">      &lt;title&gt; 숫자야구게임&lt;/title&gt;</w:t>
+      </w:r>
+    </w:p>
+    <w:p>
+      <w:pPr>
+        <w:widowControl/>
+        <w:wordWrap/>
+        <w:autoSpaceDE/>
+        <w:autoSpaceDN/>
+        <w:rPr>
+          <w:rFonts w:eastAsiaTheme="minorHAnsi"/>
+          <w:sz w:val="18"/>
+          <w:szCs w:val="18"/>
+        </w:rPr>
+      </w:pPr>
+      <w:r>
+        <w:rPr>
+          <w:rFonts w:eastAsiaTheme="minorHAnsi"/>
+          <w:sz w:val="18"/>
+          <w:szCs w:val="18"/>
+        </w:rPr>
+        <w:tab/>
+        <w:t xml:space="preserve"> &lt;style&gt;</w:t>
+      </w:r>
+    </w:p>
+    <w:p>
+      <w:pPr>
+        <w:widowControl/>
+        <w:wordWrap/>
+        <w:autoSpaceDE/>
+        <w:autoSpaceDN/>
+        <w:rPr>
+          <w:rFonts w:eastAsiaTheme="minorHAnsi"/>
+          <w:sz w:val="18"/>
+          <w:szCs w:val="18"/>
+        </w:rPr>
+      </w:pPr>
+      <w:r>
+        <w:rPr>
+          <w:rFonts w:eastAsiaTheme="minorHAnsi"/>
+          <w:sz w:val="18"/>
+          <w:szCs w:val="18"/>
+        </w:rPr>
+        <w:tab/>
+      </w:r>
+      <w:r>
+        <w:rPr>
+          <w:rFonts w:eastAsiaTheme="minorHAnsi"/>
+          <w:sz w:val="18"/>
+          <w:szCs w:val="18"/>
+        </w:rPr>
+        <w:tab/>
+      </w:r>
+      <w:proofErr w:type="gramStart"/>
+      <w:r>
+        <w:rPr>
+          <w:rFonts w:eastAsiaTheme="minorHAnsi"/>
+          <w:sz w:val="18"/>
+          <w:szCs w:val="18"/>
+        </w:rPr>
+        <w:t>body{</w:t>
+      </w:r>
+      <w:proofErr w:type="gramEnd"/>
+    </w:p>
+    <w:p>
+      <w:pPr>
+        <w:widowControl/>
+        <w:wordWrap/>
+        <w:autoSpaceDE/>
+        <w:autoSpaceDN/>
+        <w:rPr>
+          <w:rFonts w:eastAsiaTheme="minorHAnsi"/>
+          <w:sz w:val="18"/>
+          <w:szCs w:val="18"/>
+        </w:rPr>
+      </w:pPr>
+      <w:r>
+        <w:rPr>
+          <w:rFonts w:eastAsiaTheme="minorHAnsi"/>
+          <w:sz w:val="18"/>
+          <w:szCs w:val="18"/>
+        </w:rPr>
+        <w:tab/>
+      </w:r>
+      <w:r>
+        <w:rPr>
+          <w:rFonts w:eastAsiaTheme="minorHAnsi"/>
+          <w:sz w:val="18"/>
+          <w:szCs w:val="18"/>
+        </w:rPr>
+        <w:tab/>
+      </w:r>
+      <w:r>
+        <w:rPr>
+          <w:rFonts w:eastAsiaTheme="minorHAnsi"/>
+          <w:sz w:val="18"/>
+          <w:szCs w:val="18"/>
+        </w:rPr>
+        <w:tab/>
+        <w:t>margin:</w:t>
+      </w:r>
+      <w:proofErr w:type="gramStart"/>
+      <w:r>
+        <w:rPr>
+          <w:rFonts w:eastAsiaTheme="minorHAnsi"/>
+          <w:sz w:val="18"/>
+          <w:szCs w:val="18"/>
+        </w:rPr>
+        <w:t>0px;</w:t>
+      </w:r>
+      <w:proofErr w:type="gramEnd"/>
+    </w:p>
+    <w:p>
+      <w:pPr>
+        <w:widowControl/>
+        <w:wordWrap/>
+        <w:autoSpaceDE/>
+        <w:autoSpaceDN/>
+        <w:rPr>
+          <w:rFonts w:eastAsiaTheme="minorHAnsi"/>
+          <w:sz w:val="18"/>
+          <w:szCs w:val="18"/>
+        </w:rPr>
+      </w:pPr>
+      <w:r>
+        <w:rPr>
+          <w:rFonts w:eastAsiaTheme="minorHAnsi"/>
+          <w:sz w:val="18"/>
+          <w:szCs w:val="18"/>
+        </w:rPr>
+        <w:tab/>
+      </w:r>
+      <w:r>
+        <w:rPr>
+          <w:rFonts w:eastAsiaTheme="minorHAnsi"/>
+          <w:sz w:val="18"/>
+          <w:szCs w:val="18"/>
+        </w:rPr>
+        <w:tab/>
+      </w:r>
+      <w:r>
+        <w:rPr>
+          <w:rFonts w:eastAsiaTheme="minorHAnsi"/>
+          <w:sz w:val="18"/>
+          <w:szCs w:val="18"/>
+        </w:rPr>
+        <w:tab/>
+        <w:t>background-image:url("https://en.pimg.jp/079/372/930/1/79372930.jpg"</w:t>
+      </w:r>
+      <w:proofErr w:type="gramStart"/>
+      <w:r>
+        <w:rPr>
+          <w:rFonts w:eastAsiaTheme="minorHAnsi"/>
+          <w:sz w:val="18"/>
+          <w:szCs w:val="18"/>
+        </w:rPr>
+        <w:t>);</w:t>
+      </w:r>
+      <w:proofErr w:type="gramEnd"/>
+    </w:p>
+    <w:p>
+      <w:pPr>
+        <w:widowControl/>
+        <w:wordWrap/>
+        <w:autoSpaceDE/>
+        <w:autoSpaceDN/>
+        <w:rPr>
+          <w:rFonts w:eastAsiaTheme="minorHAnsi"/>
+          <w:sz w:val="18"/>
+          <w:szCs w:val="18"/>
+        </w:rPr>
+      </w:pPr>
+      <w:r>
+        <w:rPr>
+          <w:rFonts w:eastAsiaTheme="minorHAnsi"/>
+          <w:sz w:val="18"/>
+          <w:szCs w:val="18"/>
+        </w:rPr>
+        <w:tab/>
+      </w:r>
+      <w:r>
+        <w:rPr>
+          <w:rFonts w:eastAsiaTheme="minorHAnsi"/>
+          <w:sz w:val="18"/>
+          <w:szCs w:val="18"/>
+        </w:rPr>
+        <w:tab/>
+      </w:r>
+      <w:r>
+        <w:rPr>
+          <w:rFonts w:eastAsiaTheme="minorHAnsi"/>
+          <w:sz w:val="18"/>
+          <w:szCs w:val="18"/>
+        </w:rPr>
+        <w:tab/>
+      </w:r>
+      <w:proofErr w:type="spellStart"/>
+      <w:r>
+        <w:rPr>
+          <w:rFonts w:eastAsiaTheme="minorHAnsi"/>
+          <w:sz w:val="18"/>
+          <w:szCs w:val="18"/>
+        </w:rPr>
+        <w:t>background-</w:t>
+      </w:r>
+      <w:proofErr w:type="gramStart"/>
+      <w:r>
+        <w:rPr>
+          <w:rFonts w:eastAsiaTheme="minorHAnsi"/>
+          <w:sz w:val="18"/>
+          <w:szCs w:val="18"/>
+        </w:rPr>
+        <w:t>size:cover</w:t>
+      </w:r>
+      <w:proofErr w:type="spellEnd"/>
+      <w:proofErr w:type="gramEnd"/>
+      <w:r>
+        <w:rPr>
+          <w:rFonts w:eastAsiaTheme="minorHAnsi"/>
+          <w:sz w:val="18"/>
+          <w:szCs w:val="18"/>
+        </w:rPr>
+        <w:t>;</w:t>
+      </w:r>
+    </w:p>
+    <w:p>
+      <w:pPr>
+        <w:widowControl/>
+        <w:wordWrap/>
+        <w:autoSpaceDE/>
+        <w:autoSpaceDN/>
+        <w:rPr>
+          <w:rFonts w:eastAsiaTheme="minorHAnsi"/>
+          <w:sz w:val="18"/>
+          <w:szCs w:val="18"/>
+        </w:rPr>
+      </w:pPr>
+      <w:r>
+        <w:rPr>
+          <w:rFonts w:eastAsiaTheme="minorHAnsi"/>
+          <w:sz w:val="18"/>
+          <w:szCs w:val="18"/>
+        </w:rPr>
+        <w:tab/>
+      </w:r>
+      <w:r>
+        <w:rPr>
+          <w:rFonts w:eastAsiaTheme="minorHAnsi"/>
+          <w:sz w:val="18"/>
+          <w:szCs w:val="18"/>
+        </w:rPr>
+        <w:tab/>
+      </w:r>
+      <w:r>
+        <w:rPr>
+          <w:rFonts w:eastAsiaTheme="minorHAnsi"/>
+          <w:sz w:val="18"/>
+          <w:szCs w:val="18"/>
+        </w:rPr>
+        <w:tab/>
+        <w:t>}</w:t>
+      </w:r>
+    </w:p>
+    <w:p>
+      <w:pPr>
+        <w:widowControl/>
+        <w:wordWrap/>
+        <w:autoSpaceDE/>
+        <w:autoSpaceDN/>
+        <w:rPr>
+          <w:rFonts w:eastAsiaTheme="minorHAnsi"/>
+          <w:sz w:val="18"/>
+          <w:szCs w:val="18"/>
+        </w:rPr>
+      </w:pPr>
+      <w:r>
+        <w:rPr>
+          <w:rFonts w:eastAsiaTheme="minorHAnsi"/>
+          <w:sz w:val="18"/>
+          <w:szCs w:val="18"/>
+        </w:rPr>
+        <w:tab/>
+      </w:r>
+      <w:r>
+        <w:rPr>
+          <w:rFonts w:eastAsiaTheme="minorHAnsi"/>
+          <w:sz w:val="18"/>
+          <w:szCs w:val="18"/>
+        </w:rPr>
+        <w:tab/>
+        <w:t>#</w:t>
+      </w:r>
+      <w:proofErr w:type="gramStart"/>
+      <w:r>
+        <w:rPr>
+          <w:rFonts w:eastAsiaTheme="minorHAnsi"/>
+          <w:sz w:val="18"/>
+          <w:szCs w:val="18"/>
+        </w:rPr>
+        <w:t>wrap{</w:t>
+      </w:r>
+      <w:proofErr w:type="gramEnd"/>
+    </w:p>
+    <w:p>
+      <w:pPr>
+        <w:widowControl/>
+        <w:wordWrap/>
+        <w:autoSpaceDE/>
+        <w:autoSpaceDN/>
+        <w:rPr>
+          <w:rFonts w:eastAsiaTheme="minorHAnsi"/>
+          <w:sz w:val="18"/>
+          <w:szCs w:val="18"/>
+        </w:rPr>
+      </w:pPr>
+      <w:r>
+        <w:rPr>
+          <w:rFonts w:eastAsiaTheme="minorHAnsi"/>
+          <w:sz w:val="18"/>
+          <w:szCs w:val="18"/>
+        </w:rPr>
+        <w:tab/>
+      </w:r>
+      <w:r>
+        <w:rPr>
+          <w:rFonts w:eastAsiaTheme="minorHAnsi"/>
+          <w:sz w:val="18"/>
+          <w:szCs w:val="18"/>
+        </w:rPr>
+        <w:tab/>
+      </w:r>
+      <w:r>
+        <w:rPr>
+          <w:rFonts w:eastAsiaTheme="minorHAnsi"/>
+          <w:sz w:val="18"/>
+          <w:szCs w:val="18"/>
+        </w:rPr>
+        <w:tab/>
+      </w:r>
+      <w:proofErr w:type="spellStart"/>
+      <w:proofErr w:type="gramStart"/>
+      <w:r>
+        <w:rPr>
+          <w:rFonts w:eastAsiaTheme="minorHAnsi"/>
+          <w:sz w:val="18"/>
+          <w:szCs w:val="18"/>
+        </w:rPr>
+        <w:t>display:flex</w:t>
+      </w:r>
+      <w:proofErr w:type="spellEnd"/>
+      <w:proofErr w:type="gramEnd"/>
+      <w:r>
+        <w:rPr>
+          <w:rFonts w:eastAsiaTheme="minorHAnsi"/>
+          <w:sz w:val="18"/>
+          <w:szCs w:val="18"/>
+        </w:rPr>
+        <w:t>;</w:t>
+      </w:r>
+    </w:p>
+    <w:p>
+      <w:pPr>
+        <w:widowControl/>
+        <w:wordWrap/>
+        <w:autoSpaceDE/>
+        <w:autoSpaceDN/>
+        <w:rPr>
+          <w:rFonts w:eastAsiaTheme="minorHAnsi"/>
+          <w:sz w:val="18"/>
+          <w:szCs w:val="18"/>
+        </w:rPr>
+      </w:pPr>
+      <w:r>
+        <w:rPr>
+          <w:rFonts w:eastAsiaTheme="minorHAnsi"/>
+          <w:sz w:val="18"/>
+          <w:szCs w:val="18"/>
+        </w:rPr>
+        <w:tab/>
+      </w:r>
+      <w:r>
+        <w:rPr>
+          <w:rFonts w:eastAsiaTheme="minorHAnsi"/>
+          <w:sz w:val="18"/>
+          <w:szCs w:val="18"/>
+        </w:rPr>
+        <w:tab/>
+      </w:r>
+      <w:r>
+        <w:rPr>
+          <w:rFonts w:eastAsiaTheme="minorHAnsi"/>
+          <w:sz w:val="18"/>
+          <w:szCs w:val="18"/>
+        </w:rPr>
+        <w:tab/>
+      </w:r>
+      <w:proofErr w:type="spellStart"/>
+      <w:r>
+        <w:rPr>
+          <w:rFonts w:eastAsiaTheme="minorHAnsi"/>
+          <w:sz w:val="18"/>
+          <w:szCs w:val="18"/>
+        </w:rPr>
+        <w:t>justify-</w:t>
+      </w:r>
+      <w:proofErr w:type="gramStart"/>
+      <w:r>
+        <w:rPr>
+          <w:rFonts w:eastAsiaTheme="minorHAnsi"/>
+          <w:sz w:val="18"/>
+          <w:szCs w:val="18"/>
+        </w:rPr>
+        <w:t>content:center</w:t>
+      </w:r>
+      <w:proofErr w:type="spellEnd"/>
+      <w:proofErr w:type="gramEnd"/>
+      <w:r>
+        <w:rPr>
+          <w:rFonts w:eastAsiaTheme="minorHAnsi"/>
+          <w:sz w:val="18"/>
+          <w:szCs w:val="18"/>
+        </w:rPr>
+        <w:t>;</w:t>
+      </w:r>
+    </w:p>
+    <w:p>
+      <w:pPr>
+        <w:widowControl/>
+        <w:wordWrap/>
+        <w:autoSpaceDE/>
+        <w:autoSpaceDN/>
+        <w:rPr>
+          <w:rFonts w:eastAsiaTheme="minorHAnsi"/>
+          <w:sz w:val="18"/>
+          <w:szCs w:val="18"/>
+        </w:rPr>
+      </w:pPr>
+      <w:r>
+        <w:rPr>
+          <w:rFonts w:eastAsiaTheme="minorHAnsi"/>
+          <w:sz w:val="18"/>
+          <w:szCs w:val="18"/>
+        </w:rPr>
+        <w:tab/>
+      </w:r>
+      <w:r>
+        <w:rPr>
+          <w:rFonts w:eastAsiaTheme="minorHAnsi"/>
+          <w:sz w:val="18"/>
+          <w:szCs w:val="18"/>
+        </w:rPr>
+        <w:tab/>
+      </w:r>
+      <w:r>
+        <w:rPr>
+          <w:rFonts w:eastAsiaTheme="minorHAnsi"/>
+          <w:sz w:val="18"/>
+          <w:szCs w:val="18"/>
+        </w:rPr>
+        <w:tab/>
+      </w:r>
+      <w:proofErr w:type="spellStart"/>
+      <w:r>
+        <w:rPr>
+          <w:rFonts w:eastAsiaTheme="minorHAnsi"/>
+          <w:sz w:val="18"/>
+          <w:szCs w:val="18"/>
+        </w:rPr>
+        <w:t>align-</w:t>
+      </w:r>
+      <w:proofErr w:type="gramStart"/>
+      <w:r>
+        <w:rPr>
+          <w:rFonts w:eastAsiaTheme="minorHAnsi"/>
+          <w:sz w:val="18"/>
+          <w:szCs w:val="18"/>
+        </w:rPr>
+        <w:t>itens:center</w:t>
+      </w:r>
+      <w:proofErr w:type="spellEnd"/>
+      <w:proofErr w:type="gramEnd"/>
+      <w:r>
+        <w:rPr>
+          <w:rFonts w:eastAsiaTheme="minorHAnsi"/>
+          <w:sz w:val="18"/>
+          <w:szCs w:val="18"/>
+        </w:rPr>
+        <w:t>;</w:t>
+      </w:r>
+    </w:p>
+    <w:p>
+      <w:pPr>
+        <w:widowControl/>
+        <w:wordWrap/>
+        <w:autoSpaceDE/>
+        <w:autoSpaceDN/>
+        <w:rPr>
+          <w:rFonts w:eastAsiaTheme="minorHAnsi"/>
+          <w:sz w:val="18"/>
+          <w:szCs w:val="18"/>
+        </w:rPr>
+      </w:pPr>
+      <w:r>
+        <w:rPr>
+          <w:rFonts w:eastAsiaTheme="minorHAnsi"/>
+          <w:sz w:val="18"/>
+          <w:szCs w:val="18"/>
+        </w:rPr>
+        <w:tab/>
+      </w:r>
+      <w:r>
+        <w:rPr>
+          <w:rFonts w:eastAsiaTheme="minorHAnsi"/>
+          <w:sz w:val="18"/>
+          <w:szCs w:val="18"/>
+        </w:rPr>
+        <w:tab/>
+      </w:r>
+      <w:r>
+        <w:rPr>
+          <w:rFonts w:eastAsiaTheme="minorHAnsi"/>
+          <w:sz w:val="18"/>
+          <w:szCs w:val="18"/>
+        </w:rPr>
+        <w:tab/>
+        <w:t>min-height:</w:t>
+      </w:r>
+      <w:proofErr w:type="gramStart"/>
+      <w:r>
+        <w:rPr>
+          <w:rFonts w:eastAsiaTheme="minorHAnsi"/>
+          <w:sz w:val="18"/>
+          <w:szCs w:val="18"/>
+        </w:rPr>
+        <w:t>100vh;</w:t>
+      </w:r>
+      <w:proofErr w:type="gramEnd"/>
+    </w:p>
+    <w:p>
+      <w:pPr>
+        <w:widowControl/>
+        <w:wordWrap/>
+        <w:autoSpaceDE/>
+        <w:autoSpaceDN/>
+        <w:rPr>
+          <w:rFonts w:eastAsiaTheme="minorHAnsi"/>
+          <w:sz w:val="18"/>
+          <w:szCs w:val="18"/>
+        </w:rPr>
+      </w:pPr>
+      <w:r>
+        <w:rPr>
+          <w:rFonts w:eastAsiaTheme="minorHAnsi"/>
+          <w:sz w:val="18"/>
+          <w:szCs w:val="18"/>
+        </w:rPr>
+        <w:tab/>
+      </w:r>
+      <w:r>
+        <w:rPr>
+          <w:rFonts w:eastAsiaTheme="minorHAnsi"/>
+          <w:sz w:val="18"/>
+          <w:szCs w:val="18"/>
+        </w:rPr>
+        <w:tab/>
+        <w:t>}</w:t>
+      </w:r>
+    </w:p>
+    <w:p>
+      <w:pPr>
+        <w:widowControl/>
+        <w:wordWrap/>
+        <w:autoSpaceDE/>
+        <w:autoSpaceDN/>
+        <w:rPr>
+          <w:rFonts w:eastAsiaTheme="minorHAnsi"/>
+          <w:sz w:val="18"/>
+          <w:szCs w:val="18"/>
+        </w:rPr>
+      </w:pPr>
+      <w:r>
+        <w:rPr>
+          <w:rFonts w:eastAsiaTheme="minorHAnsi"/>
+          <w:sz w:val="18"/>
+          <w:szCs w:val="18"/>
+        </w:rPr>
+        <w:tab/>
+        <w:t>&lt;/style&gt;</w:t>
+      </w:r>
+    </w:p>
+    <w:p>
+      <w:pPr>
+        <w:widowControl/>
+        <w:wordWrap/>
+        <w:autoSpaceDE/>
+        <w:autoSpaceDN/>
+        <w:rPr>
+          <w:rFonts w:eastAsiaTheme="minorHAnsi"/>
+          <w:sz w:val="18"/>
+          <w:szCs w:val="18"/>
+        </w:rPr>
+      </w:pPr>
+      <w:r>
+        <w:rPr>
+          <w:rFonts w:eastAsiaTheme="minorHAnsi"/>
+          <w:sz w:val="18"/>
+          <w:szCs w:val="18"/>
+        </w:rPr>
+        <w:tab/>
+        <w:t>&lt;/head&gt;</w:t>
       </w:r>
     </w:p>
     <w:p>
@@ -6703,538 +7283,79 @@
           <w:sz w:val="18"/>
           <w:szCs w:val="18"/>
         </w:rPr>
-        <w:t xml:space="preserve">                &lt;div&gt; 숫자 야구게임!! 숫자를 입력해주세요&lt;/div&gt;</w:t>
-      </w:r>
-    </w:p>
-    <w:p>
-      <w:pPr>
-        <w:widowControl/>
-        <w:wordWrap/>
-        <w:autoSpaceDE/>
-        <w:autoSpaceDN/>
-        <w:rPr>
-          <w:rFonts w:eastAsiaTheme="minorHAnsi"/>
-          <w:sz w:val="18"/>
-          <w:szCs w:val="18"/>
-        </w:rPr>
-      </w:pPr>
-      <w:r>
-        <w:rPr>
-          <w:rFonts w:eastAsiaTheme="minorHAnsi"/>
-          <w:sz w:val="18"/>
-          <w:szCs w:val="18"/>
-        </w:rPr>
-        <w:t xml:space="preserve">                &lt;form method="post" action=""&gt;</w:t>
-      </w:r>
-    </w:p>
-    <w:p>
-      <w:pPr>
-        <w:widowControl/>
-        <w:wordWrap/>
-        <w:autoSpaceDE/>
-        <w:autoSpaceDN/>
-        <w:rPr>
-          <w:rFonts w:eastAsiaTheme="minorHAnsi"/>
-          <w:sz w:val="18"/>
-          <w:szCs w:val="18"/>
-        </w:rPr>
-      </w:pPr>
-      <w:r>
-        <w:rPr>
-          <w:rFonts w:eastAsiaTheme="minorHAnsi"/>
-          <w:sz w:val="18"/>
-          <w:szCs w:val="18"/>
-        </w:rPr>
-        <w:t xml:space="preserve">                        </w:t>
-      </w:r>
-      <w:proofErr w:type="gramStart"/>
-      <w:r>
-        <w:rPr>
-          <w:rFonts w:eastAsiaTheme="minorHAnsi"/>
-          <w:sz w:val="18"/>
-          <w:szCs w:val="18"/>
-        </w:rPr>
-        <w:t>숫자입력 :</w:t>
-      </w:r>
-      <w:proofErr w:type="gramEnd"/>
-      <w:r>
-        <w:rPr>
-          <w:rFonts w:eastAsiaTheme="minorHAnsi"/>
-          <w:sz w:val="18"/>
-          <w:szCs w:val="18"/>
-        </w:rPr>
-        <w:t xml:space="preserve"> &lt;input type="text" name="</w:t>
-      </w:r>
-      <w:proofErr w:type="spellStart"/>
-      <w:r>
-        <w:rPr>
-          <w:rFonts w:eastAsiaTheme="minorHAnsi"/>
-          <w:sz w:val="18"/>
-          <w:szCs w:val="18"/>
-        </w:rPr>
-        <w:t>InputNumber</w:t>
-      </w:r>
-      <w:proofErr w:type="spellEnd"/>
-      <w:r>
-        <w:rPr>
-          <w:rFonts w:eastAsiaTheme="minorHAnsi"/>
-          <w:sz w:val="18"/>
-          <w:szCs w:val="18"/>
-        </w:rPr>
-        <w:t>"&gt;</w:t>
-      </w:r>
-    </w:p>
-    <w:p>
-      <w:pPr>
-        <w:widowControl/>
-        <w:wordWrap/>
-        <w:autoSpaceDE/>
-        <w:autoSpaceDN/>
-        <w:rPr>
-          <w:rFonts w:eastAsiaTheme="minorHAnsi"/>
-          <w:sz w:val="18"/>
-          <w:szCs w:val="18"/>
-        </w:rPr>
-      </w:pPr>
-    </w:p>
-    <w:p>
-      <w:pPr>
-        <w:widowControl/>
-        <w:wordWrap/>
-        <w:autoSpaceDE/>
-        <w:autoSpaceDN/>
-        <w:rPr>
-          <w:rFonts w:eastAsiaTheme="minorHAnsi"/>
-          <w:sz w:val="18"/>
-          <w:szCs w:val="18"/>
-        </w:rPr>
-      </w:pPr>
-      <w:r>
-        <w:rPr>
-          <w:rFonts w:eastAsiaTheme="minorHAnsi"/>
-          <w:sz w:val="18"/>
-          <w:szCs w:val="18"/>
-        </w:rPr>
-        <w:tab/>
-      </w:r>
-      <w:r>
-        <w:rPr>
-          <w:rFonts w:eastAsiaTheme="minorHAnsi"/>
-          <w:sz w:val="18"/>
-          <w:szCs w:val="18"/>
-        </w:rPr>
-        <w:tab/>
-        <w:t>&lt;input type="hidden" name="rand1" value="</w:t>
-      </w:r>
-      <w:proofErr w:type="gramStart"/>
-      <w:r>
-        <w:rPr>
-          <w:rFonts w:eastAsiaTheme="minorHAnsi"/>
-          <w:sz w:val="18"/>
-          <w:szCs w:val="18"/>
-        </w:rPr>
-        <w:t>&lt;?=</w:t>
-      </w:r>
-      <w:proofErr w:type="gramEnd"/>
-      <w:r>
-        <w:rPr>
-          <w:rFonts w:eastAsiaTheme="minorHAnsi"/>
-          <w:sz w:val="18"/>
-          <w:szCs w:val="18"/>
-        </w:rPr>
-        <w:t>$rand1?&gt;"&gt;</w:t>
-      </w:r>
-    </w:p>
-    <w:p>
-      <w:pPr>
-        <w:widowControl/>
-        <w:wordWrap/>
-        <w:autoSpaceDE/>
-        <w:autoSpaceDN/>
-        <w:rPr>
-          <w:rFonts w:eastAsiaTheme="minorHAnsi"/>
-          <w:sz w:val="18"/>
-          <w:szCs w:val="18"/>
-        </w:rPr>
-      </w:pPr>
-      <w:r>
-        <w:rPr>
-          <w:rFonts w:eastAsiaTheme="minorHAnsi"/>
-          <w:sz w:val="18"/>
-          <w:szCs w:val="18"/>
-        </w:rPr>
-        <w:tab/>
-      </w:r>
-      <w:r>
-        <w:rPr>
-          <w:rFonts w:eastAsiaTheme="minorHAnsi"/>
-          <w:sz w:val="18"/>
-          <w:szCs w:val="18"/>
-        </w:rPr>
-        <w:tab/>
-      </w:r>
-      <w:r>
-        <w:rPr>
-          <w:rFonts w:eastAsiaTheme="minorHAnsi"/>
-          <w:sz w:val="18"/>
-          <w:szCs w:val="18"/>
-        </w:rPr>
-        <w:tab/>
-        <w:t>&lt;input type="hidden" name="rand2" value="</w:t>
-      </w:r>
-      <w:proofErr w:type="gramStart"/>
-      <w:r>
-        <w:rPr>
-          <w:rFonts w:eastAsiaTheme="minorHAnsi"/>
-          <w:sz w:val="18"/>
-          <w:szCs w:val="18"/>
-        </w:rPr>
-        <w:t>&lt;?=</w:t>
-      </w:r>
-      <w:proofErr w:type="gramEnd"/>
-      <w:r>
-        <w:rPr>
-          <w:rFonts w:eastAsiaTheme="minorHAnsi"/>
-          <w:sz w:val="18"/>
-          <w:szCs w:val="18"/>
-        </w:rPr>
-        <w:t>$rand2?&gt;"&gt;</w:t>
-      </w:r>
-    </w:p>
-    <w:p>
-      <w:pPr>
-        <w:widowControl/>
-        <w:wordWrap/>
-        <w:autoSpaceDE/>
-        <w:autoSpaceDN/>
-        <w:rPr>
-          <w:rFonts w:eastAsiaTheme="minorHAnsi"/>
-          <w:sz w:val="18"/>
-          <w:szCs w:val="18"/>
-        </w:rPr>
-      </w:pPr>
-      <w:r>
-        <w:rPr>
-          <w:rFonts w:eastAsiaTheme="minorHAnsi"/>
-          <w:sz w:val="18"/>
-          <w:szCs w:val="18"/>
-        </w:rPr>
-        <w:tab/>
-      </w:r>
-      <w:r>
-        <w:rPr>
-          <w:rFonts w:eastAsiaTheme="minorHAnsi"/>
-          <w:sz w:val="18"/>
-          <w:szCs w:val="18"/>
-        </w:rPr>
-        <w:tab/>
-      </w:r>
-      <w:r>
-        <w:rPr>
-          <w:rFonts w:eastAsiaTheme="minorHAnsi"/>
-          <w:sz w:val="18"/>
-          <w:szCs w:val="18"/>
-        </w:rPr>
-        <w:tab/>
-        <w:t>&lt;input type="hidden" name="rand3" value="</w:t>
-      </w:r>
-      <w:proofErr w:type="gramStart"/>
-      <w:r>
-        <w:rPr>
-          <w:rFonts w:eastAsiaTheme="minorHAnsi"/>
-          <w:sz w:val="18"/>
-          <w:szCs w:val="18"/>
-        </w:rPr>
-        <w:t>&lt;?=</w:t>
-      </w:r>
-      <w:proofErr w:type="gramEnd"/>
-      <w:r>
-        <w:rPr>
-          <w:rFonts w:eastAsiaTheme="minorHAnsi"/>
-          <w:sz w:val="18"/>
-          <w:szCs w:val="18"/>
-        </w:rPr>
-        <w:t>$rand3?&gt;"&gt;</w:t>
-      </w:r>
-    </w:p>
-    <w:p>
-      <w:pPr>
-        <w:widowControl/>
-        <w:wordWrap/>
-        <w:autoSpaceDE/>
-        <w:autoSpaceDN/>
-        <w:rPr>
-          <w:rFonts w:eastAsiaTheme="minorHAnsi"/>
-          <w:sz w:val="18"/>
-          <w:szCs w:val="18"/>
-        </w:rPr>
-      </w:pPr>
-      <w:r>
-        <w:rPr>
-          <w:rFonts w:eastAsiaTheme="minorHAnsi"/>
-          <w:sz w:val="18"/>
-          <w:szCs w:val="18"/>
-        </w:rPr>
-        <w:tab/>
-      </w:r>
-      <w:r>
-        <w:rPr>
-          <w:rFonts w:eastAsiaTheme="minorHAnsi"/>
-          <w:sz w:val="18"/>
-          <w:szCs w:val="18"/>
-        </w:rPr>
-        <w:tab/>
-      </w:r>
-      <w:r>
-        <w:rPr>
-          <w:rFonts w:eastAsiaTheme="minorHAnsi"/>
-          <w:sz w:val="18"/>
-          <w:szCs w:val="18"/>
-        </w:rPr>
-        <w:tab/>
-        <w:t>&lt;input type="hidden" name="count" value="</w:t>
-      </w:r>
-      <w:proofErr w:type="gramStart"/>
-      <w:r>
-        <w:rPr>
-          <w:rFonts w:eastAsiaTheme="minorHAnsi"/>
-          <w:sz w:val="18"/>
-          <w:szCs w:val="18"/>
-        </w:rPr>
-        <w:t>&lt;?=</w:t>
-      </w:r>
-      <w:proofErr w:type="gramEnd"/>
-      <w:r>
-        <w:rPr>
-          <w:rFonts w:eastAsiaTheme="minorHAnsi"/>
-          <w:sz w:val="18"/>
-          <w:szCs w:val="18"/>
-        </w:rPr>
-        <w:t>$count?&gt;"&gt;</w:t>
-      </w:r>
-    </w:p>
-    <w:p>
-      <w:pPr>
-        <w:widowControl/>
-        <w:wordWrap/>
-        <w:autoSpaceDE/>
-        <w:autoSpaceDN/>
-        <w:rPr>
-          <w:rFonts w:eastAsiaTheme="minorHAnsi"/>
-          <w:sz w:val="18"/>
-          <w:szCs w:val="18"/>
-        </w:rPr>
-      </w:pPr>
-      <w:r>
-        <w:rPr>
-          <w:rFonts w:eastAsiaTheme="minorHAnsi"/>
-          <w:sz w:val="18"/>
-          <w:szCs w:val="18"/>
-        </w:rPr>
-        <w:t xml:space="preserve">                        &lt;input type="submit" value="입력"&gt;</w:t>
-      </w:r>
-    </w:p>
-    <w:p>
-      <w:pPr>
-        <w:widowControl/>
-        <w:wordWrap/>
-        <w:autoSpaceDE/>
-        <w:autoSpaceDN/>
-        <w:rPr>
-          <w:rFonts w:eastAsiaTheme="minorHAnsi"/>
-          <w:sz w:val="18"/>
-          <w:szCs w:val="18"/>
-        </w:rPr>
-      </w:pPr>
-      <w:r>
-        <w:rPr>
-          <w:rFonts w:eastAsiaTheme="minorHAnsi"/>
-          <w:sz w:val="18"/>
-          <w:szCs w:val="18"/>
-        </w:rPr>
-        <w:t xml:space="preserve">                &lt;/form&gt;</w:t>
-      </w:r>
-    </w:p>
-    <w:p>
-      <w:pPr>
-        <w:widowControl/>
-        <w:wordWrap/>
-        <w:autoSpaceDE/>
-        <w:autoSpaceDN/>
-        <w:rPr>
-          <w:rFonts w:eastAsiaTheme="minorHAnsi"/>
-          <w:sz w:val="18"/>
-          <w:szCs w:val="18"/>
-        </w:rPr>
-      </w:pPr>
-    </w:p>
-    <w:p>
-      <w:pPr>
-        <w:widowControl/>
-        <w:wordWrap/>
-        <w:autoSpaceDE/>
-        <w:autoSpaceDN/>
-        <w:rPr>
-          <w:rFonts w:eastAsiaTheme="minorHAnsi"/>
-          <w:sz w:val="18"/>
-          <w:szCs w:val="18"/>
-        </w:rPr>
-      </w:pPr>
-      <w:r>
-        <w:rPr>
-          <w:rFonts w:eastAsiaTheme="minorHAnsi"/>
-          <w:sz w:val="18"/>
-          <w:szCs w:val="18"/>
-        </w:rPr>
-        <w:t>&lt;/body&gt;</w:t>
-      </w:r>
-    </w:p>
-    <w:p>
-      <w:pPr>
-        <w:widowControl/>
-        <w:wordWrap/>
-        <w:autoSpaceDE/>
-        <w:autoSpaceDN/>
-        <w:rPr>
-          <w:rFonts w:ascii="HY견고딕" w:eastAsia="HY견고딕"/>
-          <w:sz w:val="36"/>
-          <w:szCs w:val="36"/>
-        </w:rPr>
-      </w:pPr>
-      <w:r>
-        <w:rPr>
-          <w:rFonts w:eastAsiaTheme="minorHAnsi"/>
-          <w:sz w:val="18"/>
-          <w:szCs w:val="18"/>
-        </w:rPr>
-        <w:t>&lt;/html&gt;</w:t>
-      </w:r>
-      <w:r>
-        <w:rPr>
-          <w:rFonts w:eastAsiaTheme="minorHAnsi"/>
-          <w:sz w:val="18"/>
-          <w:szCs w:val="18"/>
-        </w:rPr>
-        <w:t>*/</w:t>
-      </w:r>
-    </w:p>
-    <w:p>
-      <w:pPr>
-        <w:widowControl/>
-        <w:wordWrap/>
-        <w:autoSpaceDE/>
-        <w:autoSpaceDN/>
-        <w:rPr>
-          <w:rFonts w:ascii="HY견고딕" w:eastAsia="HY견고딕"/>
-          <w:sz w:val="36"/>
-          <w:szCs w:val="36"/>
-        </w:rPr>
-      </w:pPr>
-      <w:r>
-        <w:rPr>
-          <w:rFonts w:ascii="HY견고딕" w:eastAsia="HY견고딕"/>
-          <w:sz w:val="36"/>
-          <w:szCs w:val="36"/>
-        </w:rPr>
-        <w:drawing>
-          <wp:anchor distT="0" distB="0" distL="114300" distR="114300" simplePos="0" relativeHeight="251671552" behindDoc="0" locked="0" layoutInCell="1" allowOverlap="1" wp14:anchorId="3596A054" wp14:editId="2D8327A4">
-            <wp:simplePos x="0" y="0"/>
-            <wp:positionH relativeFrom="column">
-              <wp:posOffset>38100</wp:posOffset>
-            </wp:positionH>
-            <wp:positionV relativeFrom="paragraph">
-              <wp:posOffset>412115</wp:posOffset>
-            </wp:positionV>
-            <wp:extent cx="3330229" cy="723963"/>
-            <wp:effectExtent l="0" t="0" r="3810" b="0"/>
-            <wp:wrapTopAndBottom/>
-            <wp:docPr id="11" name="그림 11" descr="텍스트이(가) 표시된 사진&#10;&#10;자동 생성된 설명"/>
-            <wp:cNvGraphicFramePr>
-              <a:graphicFrameLocks xmlns:a="http://schemas.openxmlformats.org/drawingml/2006/main" noChangeAspect="1"/>
-            </wp:cNvGraphicFramePr>
-            <a:graphic xmlns:a="http://schemas.openxmlformats.org/drawingml/2006/main">
-              <a:graphicData uri="http://schemas.openxmlformats.org/drawingml/2006/picture">
-                <pic:pic xmlns:pic="http://schemas.openxmlformats.org/drawingml/2006/picture">
-                  <pic:nvPicPr>
-                    <pic:cNvPr id="11" name="그림 11" descr="텍스트이(가) 표시된 사진&#10;&#10;자동 생성된 설명"/>
-                    <pic:cNvPicPr/>
-                  </pic:nvPicPr>
-                  <pic:blipFill>
-                    <a:blip r:embed="rId11">
-                      <a:extLst>
-                        <a:ext uri="{28A0092B-C50C-407E-A947-70E740481C1C}">
-                          <a14:useLocalDpi xmlns:a14="http://schemas.microsoft.com/office/drawing/2010/main" val="0"/>
-                        </a:ext>
-                      </a:extLst>
-                    </a:blip>
-                    <a:stretch>
-                      <a:fillRect/>
-                    </a:stretch>
-                  </pic:blipFill>
-                  <pic:spPr>
-                    <a:xfrm>
-                      <a:off x="0" y="0"/>
-                      <a:ext cx="3330229" cy="723963"/>
-                    </a:xfrm>
-                    <a:prstGeom prst="rect">
-                      <a:avLst/>
-                    </a:prstGeom>
-                  </pic:spPr>
-                </pic:pic>
-              </a:graphicData>
-            </a:graphic>
-          </wp:anchor>
-        </w:drawing>
-      </w:r>
-      <w:r>
-        <w:rPr>
-          <w:rFonts w:ascii="HY견고딕" w:eastAsia="HY견고딕" w:hint="eastAsia"/>
-          <w:sz w:val="36"/>
-          <w:szCs w:val="36"/>
-        </w:rPr>
-        <w:t>출력결과</w:t>
-      </w:r>
-    </w:p>
-    <w:p>
-      <w:pPr>
-        <w:widowControl/>
-        <w:wordWrap/>
-        <w:autoSpaceDE/>
-        <w:autoSpaceDN/>
-        <w:rPr>
-          <w:rFonts w:ascii="HY견고딕" w:eastAsia="HY견고딕"/>
-          <w:sz w:val="36"/>
-          <w:szCs w:val="36"/>
-        </w:rPr>
-      </w:pPr>
-      <w:r>
-        <w:rPr>
-          <w:rFonts w:ascii="HY견고딕" w:eastAsia="HY견고딕"/>
-          <w:sz w:val="36"/>
-          <w:szCs w:val="36"/>
-        </w:rPr>
-        <w:br w:type="page"/>
-      </w:r>
-      <w:r>
-        <w:rPr>
-          <w:rFonts w:ascii="HY견고딕" w:eastAsia="HY견고딕" w:hint="eastAsia"/>
-          <w:sz w:val="36"/>
-          <w:szCs w:val="36"/>
-        </w:rPr>
-        <w:lastRenderedPageBreak/>
-        <w:t>끝말잇기 게임</w:t>
-      </w:r>
-    </w:p>
-    <w:p>
-      <w:pPr>
-        <w:widowControl/>
-        <w:wordWrap/>
-        <w:autoSpaceDE/>
-        <w:autoSpaceDN/>
-        <w:rPr>
-          <w:rFonts w:ascii="HY견고딕" w:eastAsia="HY견고딕"/>
-          <w:sz w:val="36"/>
-          <w:szCs w:val="36"/>
+        <w:t xml:space="preserve">                &lt;div id="wrap"&gt;</w:t>
+      </w:r>
+    </w:p>
+    <w:p>
+      <w:pPr>
+        <w:widowControl/>
+        <w:wordWrap/>
+        <w:autoSpaceDE/>
+        <w:autoSpaceDN/>
+        <w:rPr>
+          <w:rFonts w:eastAsiaTheme="minorHAnsi"/>
+          <w:sz w:val="18"/>
+          <w:szCs w:val="18"/>
+        </w:rPr>
+      </w:pPr>
+      <w:r>
+        <w:rPr>
+          <w:rFonts w:eastAsiaTheme="minorHAnsi"/>
+          <w:sz w:val="18"/>
+          <w:szCs w:val="18"/>
+        </w:rPr>
+        <w:tab/>
+      </w:r>
+      <w:r>
+        <w:rPr>
+          <w:rFonts w:eastAsiaTheme="minorHAnsi"/>
+          <w:sz w:val="18"/>
+          <w:szCs w:val="18"/>
+        </w:rPr>
+        <w:tab/>
+        <w:t>&lt;div class="center"&gt;</w:t>
+      </w:r>
+    </w:p>
+    <w:p>
+      <w:pPr>
+        <w:widowControl/>
+        <w:wordWrap/>
+        <w:autoSpaceDE/>
+        <w:autoSpaceDN/>
+        <w:rPr>
+          <w:rFonts w:eastAsiaTheme="minorHAnsi"/>
+          <w:sz w:val="18"/>
+          <w:szCs w:val="18"/>
+        </w:rPr>
+      </w:pPr>
+      <w:r>
+        <w:rPr>
+          <w:rFonts w:eastAsiaTheme="minorHAnsi"/>
+          <w:sz w:val="18"/>
+          <w:szCs w:val="18"/>
+        </w:rPr>
+        <w:tab/>
+      </w:r>
+      <w:r>
+        <w:rPr>
+          <w:rFonts w:eastAsiaTheme="minorHAnsi"/>
+          <w:sz w:val="18"/>
+          <w:szCs w:val="18"/>
+        </w:rPr>
+        <w:tab/>
+        <w:t>&lt;h1&gt; 숫자 야구게임!! 숫자를 입력해주세요&lt;/h1&gt;</w:t>
+      </w:r>
+    </w:p>
+    <w:p>
+      <w:pPr>
+        <w:widowControl/>
+        <w:wordWrap/>
+        <w:autoSpaceDE/>
+        <w:autoSpaceDN/>
+        <w:rPr>
+          <w:rFonts w:eastAsiaTheme="minorHAnsi"/>
+          <w:sz w:val="18"/>
+          <w:szCs w:val="18"/>
         </w:rPr>
       </w:pPr>
       <w:r>
@@ -7244,21 +7365,22 @@
           <w:sz w:val="36"/>
           <w:szCs w:val="36"/>
         </w:rPr>
+        <w:lastRenderedPageBreak/>
         <mc:AlternateContent>
           <mc:Choice Requires="wps">
             <w:drawing>
-              <wp:anchor distT="0" distB="0" distL="114300" distR="114300" simplePos="0" relativeHeight="251672576" behindDoc="0" locked="0" layoutInCell="1" allowOverlap="1" wp14:anchorId="09F77738" wp14:editId="4208116D">
+              <wp:anchor distT="0" distB="0" distL="114300" distR="114300" simplePos="0" relativeHeight="251685888" behindDoc="0" locked="0" layoutInCell="1" allowOverlap="1" wp14:anchorId="5CE5151E" wp14:editId="181E7BA9">
                 <wp:simplePos x="0" y="0"/>
-                <wp:positionH relativeFrom="column">
-                  <wp:posOffset>-50800</wp:posOffset>
+                <wp:positionH relativeFrom="margin">
+                  <wp:align>right</wp:align>
                 </wp:positionH>
                 <wp:positionV relativeFrom="paragraph">
-                  <wp:posOffset>351790</wp:posOffset>
+                  <wp:posOffset>3598</wp:posOffset>
                 </wp:positionV>
-                <wp:extent cx="5524500" cy="7848600"/>
-                <wp:effectExtent l="0" t="0" r="19050" b="19050"/>
+                <wp:extent cx="5706533" cy="5452534"/>
+                <wp:effectExtent l="0" t="0" r="27940" b="15240"/>
                 <wp:wrapNone/>
-                <wp:docPr id="14" name="직사각형 14"/>
+                <wp:docPr id="24" name="직사각형 24"/>
                 <wp:cNvGraphicFramePr/>
                 <a:graphic xmlns:a="http://schemas.openxmlformats.org/drawingml/2006/main">
                   <a:graphicData uri="http://schemas.microsoft.com/office/word/2010/wordprocessingShape">
@@ -7267,7 +7389,7 @@
                       <wps:spPr>
                         <a:xfrm>
                           <a:off x="0" y="0"/>
-                          <a:ext cx="5524500" cy="7848600"/>
+                          <a:ext cx="5706533" cy="5452534"/>
                         </a:xfrm>
                         <a:prstGeom prst="rect">
                           <a:avLst/>
@@ -7304,829 +7426,738 @@
                     </wps:wsp>
                   </a:graphicData>
                 </a:graphic>
+                <wp14:sizeRelH relativeFrom="margin">
+                  <wp14:pctWidth>0</wp14:pctWidth>
+                </wp14:sizeRelH>
+                <wp14:sizeRelV relativeFrom="margin">
+                  <wp14:pctHeight>0</wp14:pctHeight>
+                </wp14:sizeRelV>
               </wp:anchor>
             </w:drawing>
           </mc:Choice>
           <mc:Fallback>
             <w:pict>
-              <v:rect w14:anchorId="1D3FC467" id="직사각형 14" o:spid="_x0000_s1026" style="position:absolute;left:0;text-align:left;margin-left:-4pt;margin-top:27.7pt;width:435pt;height:618pt;z-index:251672576;visibility:visible;mso-wrap-style:square;mso-wrap-distance-left:9pt;mso-wrap-distance-top:0;mso-wrap-distance-right:9pt;mso-wrap-distance-bottom:0;mso-position-horizontal:absolute;mso-position-horizontal-relative:text;mso-position-vertical:absolute;mso-position-vertical-relative:text;v-text-anchor:middle" o:gfxdata="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" filled="f" strokecolor="black [3213]" strokeweight="1pt"/>
+              <v:rect w14:anchorId="44A264B6" id="직사각형 24" o:spid="_x0000_s1026" style="position:absolute;left:0;text-align:left;margin-left:398.15pt;margin-top:.3pt;width:449.35pt;height:429.35pt;z-index:251685888;visibility:visible;mso-wrap-style:square;mso-width-percent:0;mso-height-percent:0;mso-wrap-distance-left:9pt;mso-wrap-distance-top:0;mso-wrap-distance-right:9pt;mso-wrap-distance-bottom:0;mso-position-horizontal:right;mso-position-horizontal-relative:margin;mso-position-vertical:absolute;mso-position-vertical-relative:text;mso-width-percent:0;mso-height-percent:0;mso-width-relative:margin;mso-height-relative:margin;v-text-anchor:middle" o:gfxdata="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" filled="f" strokecolor="black [3213]" strokeweight="1pt">
+                <w10:wrap anchorx="margin"/>
+              </v:rect>
             </w:pict>
           </mc:Fallback>
         </mc:AlternateContent>
       </w:r>
       <w:r>
         <w:rPr>
+          <w:rFonts w:eastAsiaTheme="minorHAnsi"/>
+          <w:sz w:val="18"/>
+          <w:szCs w:val="18"/>
+        </w:rPr>
+        <w:t xml:space="preserve">                &lt;form method="post" action=""&gt;&lt;/</w:t>
+      </w:r>
+      <w:proofErr w:type="spellStart"/>
+      <w:r>
+        <w:rPr>
+          <w:rFonts w:eastAsiaTheme="minorHAnsi"/>
+          <w:sz w:val="18"/>
+          <w:szCs w:val="18"/>
+        </w:rPr>
+        <w:t>br</w:t>
+      </w:r>
+      <w:proofErr w:type="spellEnd"/>
+      <w:r>
+        <w:rPr>
+          <w:rFonts w:eastAsiaTheme="minorHAnsi"/>
+          <w:sz w:val="18"/>
+          <w:szCs w:val="18"/>
+        </w:rPr>
+        <w:t>&gt;&lt;/</w:t>
+      </w:r>
+      <w:proofErr w:type="spellStart"/>
+      <w:r>
+        <w:rPr>
+          <w:rFonts w:eastAsiaTheme="minorHAnsi"/>
+          <w:sz w:val="18"/>
+          <w:szCs w:val="18"/>
+        </w:rPr>
+        <w:t>br</w:t>
+      </w:r>
+      <w:proofErr w:type="spellEnd"/>
+      <w:r>
+        <w:rPr>
+          <w:rFonts w:eastAsiaTheme="minorHAnsi"/>
+          <w:sz w:val="18"/>
+          <w:szCs w:val="18"/>
+        </w:rPr>
+        <w:t>&gt;</w:t>
+      </w:r>
+    </w:p>
+    <w:p>
+      <w:pPr>
+        <w:widowControl/>
+        <w:wordWrap/>
+        <w:autoSpaceDE/>
+        <w:autoSpaceDN/>
+        <w:rPr>
+          <w:rFonts w:eastAsiaTheme="minorHAnsi"/>
+          <w:sz w:val="18"/>
+          <w:szCs w:val="18"/>
+        </w:rPr>
+      </w:pPr>
+      <w:r>
+        <w:rPr>
+          <w:rFonts w:eastAsiaTheme="minorHAnsi"/>
+          <w:sz w:val="18"/>
+          <w:szCs w:val="18"/>
+        </w:rPr>
+        <w:t xml:space="preserve">                       &lt;h1&gt; </w:t>
+      </w:r>
+      <w:proofErr w:type="gramStart"/>
+      <w:r>
+        <w:rPr>
+          <w:rFonts w:eastAsiaTheme="minorHAnsi"/>
+          <w:sz w:val="18"/>
+          <w:szCs w:val="18"/>
+        </w:rPr>
+        <w:t>숫자입력 :</w:t>
+      </w:r>
+      <w:proofErr w:type="gramEnd"/>
+      <w:r>
+        <w:rPr>
+          <w:rFonts w:eastAsiaTheme="minorHAnsi"/>
+          <w:sz w:val="18"/>
+          <w:szCs w:val="18"/>
+        </w:rPr>
+        <w:t xml:space="preserve"> &lt;/h1&gt;&lt;input style="border:3; width:300px; height:30px;" type="text" name="</w:t>
+      </w:r>
+      <w:proofErr w:type="spellStart"/>
+      <w:r>
+        <w:rPr>
+          <w:rFonts w:eastAsiaTheme="minorHAnsi"/>
+          <w:sz w:val="18"/>
+          <w:szCs w:val="18"/>
+        </w:rPr>
+        <w:t>InputNumber</w:t>
+      </w:r>
+      <w:proofErr w:type="spellEnd"/>
+      <w:r>
+        <w:rPr>
+          <w:rFonts w:eastAsiaTheme="minorHAnsi"/>
+          <w:sz w:val="18"/>
+          <w:szCs w:val="18"/>
+        </w:rPr>
+        <w:t>"&gt;</w:t>
+      </w:r>
+    </w:p>
+    <w:p>
+      <w:pPr>
+        <w:widowControl/>
+        <w:wordWrap/>
+        <w:autoSpaceDE/>
+        <w:autoSpaceDN/>
+        <w:rPr>
+          <w:rFonts w:eastAsiaTheme="minorHAnsi"/>
+          <w:sz w:val="18"/>
+          <w:szCs w:val="18"/>
+        </w:rPr>
+      </w:pPr>
+      <w:r>
+        <w:rPr>
+          <w:rFonts w:eastAsiaTheme="minorHAnsi"/>
+          <w:sz w:val="18"/>
+          <w:szCs w:val="18"/>
+        </w:rPr>
+        <w:tab/>
+      </w:r>
+      <w:r>
+        <w:rPr>
+          <w:rFonts w:eastAsiaTheme="minorHAnsi"/>
+          <w:sz w:val="18"/>
+          <w:szCs w:val="18"/>
+        </w:rPr>
+        <w:tab/>
+      </w:r>
+      <w:r>
+        <w:rPr>
+          <w:rFonts w:eastAsiaTheme="minorHAnsi"/>
+          <w:sz w:val="18"/>
+          <w:szCs w:val="18"/>
+        </w:rPr>
+        <w:tab/>
+      </w:r>
+      <w:r>
+        <w:rPr>
+          <w:rFonts w:eastAsiaTheme="minorHAnsi"/>
+          <w:sz w:val="18"/>
+          <w:szCs w:val="18"/>
+        </w:rPr>
+        <w:tab/>
+      </w:r>
+    </w:p>
+    <w:p>
+      <w:pPr>
+        <w:widowControl/>
+        <w:wordWrap/>
+        <w:autoSpaceDE/>
+        <w:autoSpaceDN/>
+        <w:rPr>
+          <w:rFonts w:eastAsiaTheme="minorHAnsi"/>
+          <w:sz w:val="18"/>
+          <w:szCs w:val="18"/>
+        </w:rPr>
+      </w:pPr>
+      <w:r>
+        <w:rPr>
+          <w:rFonts w:eastAsiaTheme="minorHAnsi"/>
+          <w:sz w:val="18"/>
+          <w:szCs w:val="18"/>
+        </w:rPr>
+        <w:tab/>
+      </w:r>
+      <w:r>
+        <w:rPr>
+          <w:rFonts w:eastAsiaTheme="minorHAnsi"/>
+          <w:sz w:val="18"/>
+          <w:szCs w:val="18"/>
+        </w:rPr>
+        <w:tab/>
+      </w:r>
+      <w:r>
+        <w:rPr>
+          <w:rFonts w:eastAsiaTheme="minorHAnsi"/>
+          <w:sz w:val="18"/>
+          <w:szCs w:val="18"/>
+        </w:rPr>
+        <w:tab/>
+        <w:t>&lt;input type="hidden" name="rand1" value="</w:t>
+      </w:r>
+      <w:proofErr w:type="gramStart"/>
+      <w:r>
+        <w:rPr>
+          <w:rFonts w:eastAsiaTheme="minorHAnsi"/>
+          <w:sz w:val="18"/>
+          <w:szCs w:val="18"/>
+        </w:rPr>
+        <w:t>&lt;?=</w:t>
+      </w:r>
+      <w:proofErr w:type="gramEnd"/>
+      <w:r>
+        <w:rPr>
+          <w:rFonts w:eastAsiaTheme="minorHAnsi"/>
+          <w:sz w:val="18"/>
+          <w:szCs w:val="18"/>
+        </w:rPr>
+        <w:t>$rand1?&gt;"&gt;</w:t>
+      </w:r>
+    </w:p>
+    <w:p>
+      <w:pPr>
+        <w:widowControl/>
+        <w:wordWrap/>
+        <w:autoSpaceDE/>
+        <w:autoSpaceDN/>
+        <w:rPr>
+          <w:rFonts w:eastAsiaTheme="minorHAnsi"/>
+          <w:sz w:val="18"/>
+          <w:szCs w:val="18"/>
+        </w:rPr>
+      </w:pPr>
+      <w:r>
+        <w:rPr>
+          <w:rFonts w:eastAsiaTheme="minorHAnsi"/>
+          <w:sz w:val="18"/>
+          <w:szCs w:val="18"/>
+        </w:rPr>
+        <w:tab/>
+      </w:r>
+      <w:r>
+        <w:rPr>
+          <w:rFonts w:eastAsiaTheme="minorHAnsi"/>
+          <w:sz w:val="18"/>
+          <w:szCs w:val="18"/>
+        </w:rPr>
+        <w:tab/>
+      </w:r>
+      <w:r>
+        <w:rPr>
+          <w:rFonts w:eastAsiaTheme="minorHAnsi"/>
+          <w:sz w:val="18"/>
+          <w:szCs w:val="18"/>
+        </w:rPr>
+        <w:tab/>
+        <w:t>&lt;input type="hidden" name="rand2" value="</w:t>
+      </w:r>
+      <w:proofErr w:type="gramStart"/>
+      <w:r>
+        <w:rPr>
+          <w:rFonts w:eastAsiaTheme="minorHAnsi"/>
+          <w:sz w:val="18"/>
+          <w:szCs w:val="18"/>
+        </w:rPr>
+        <w:t>&lt;?=</w:t>
+      </w:r>
+      <w:proofErr w:type="gramEnd"/>
+      <w:r>
+        <w:rPr>
+          <w:rFonts w:eastAsiaTheme="minorHAnsi"/>
+          <w:sz w:val="18"/>
+          <w:szCs w:val="18"/>
+        </w:rPr>
+        <w:t>$rand2?&gt;"&gt;</w:t>
+      </w:r>
+    </w:p>
+    <w:p>
+      <w:pPr>
+        <w:widowControl/>
+        <w:wordWrap/>
+        <w:autoSpaceDE/>
+        <w:autoSpaceDN/>
+        <w:rPr>
+          <w:rFonts w:eastAsiaTheme="minorHAnsi"/>
+          <w:sz w:val="18"/>
+          <w:szCs w:val="18"/>
+        </w:rPr>
+      </w:pPr>
+      <w:r>
+        <w:rPr>
+          <w:rFonts w:eastAsiaTheme="minorHAnsi"/>
+          <w:sz w:val="18"/>
+          <w:szCs w:val="18"/>
+        </w:rPr>
+        <w:tab/>
+      </w:r>
+      <w:r>
+        <w:rPr>
+          <w:rFonts w:eastAsiaTheme="minorHAnsi"/>
+          <w:sz w:val="18"/>
+          <w:szCs w:val="18"/>
+        </w:rPr>
+        <w:tab/>
+      </w:r>
+      <w:r>
+        <w:rPr>
+          <w:rFonts w:eastAsiaTheme="minorHAnsi"/>
+          <w:sz w:val="18"/>
+          <w:szCs w:val="18"/>
+        </w:rPr>
+        <w:tab/>
+        <w:t>&lt;input type="hidden" name="rand3" value="</w:t>
+      </w:r>
+      <w:proofErr w:type="gramStart"/>
+      <w:r>
+        <w:rPr>
+          <w:rFonts w:eastAsiaTheme="minorHAnsi"/>
+          <w:sz w:val="18"/>
+          <w:szCs w:val="18"/>
+        </w:rPr>
+        <w:t>&lt;?=</w:t>
+      </w:r>
+      <w:proofErr w:type="gramEnd"/>
+      <w:r>
+        <w:rPr>
+          <w:rFonts w:eastAsiaTheme="minorHAnsi"/>
+          <w:sz w:val="18"/>
+          <w:szCs w:val="18"/>
+        </w:rPr>
+        <w:t>$rand3?&gt;"&gt;</w:t>
+      </w:r>
+    </w:p>
+    <w:p>
+      <w:pPr>
+        <w:widowControl/>
+        <w:wordWrap/>
+        <w:autoSpaceDE/>
+        <w:autoSpaceDN/>
+        <w:rPr>
+          <w:rFonts w:eastAsiaTheme="minorHAnsi"/>
+          <w:sz w:val="18"/>
+          <w:szCs w:val="18"/>
+        </w:rPr>
+      </w:pPr>
+      <w:r>
+        <w:rPr>
+          <w:rFonts w:eastAsiaTheme="minorHAnsi"/>
+          <w:sz w:val="18"/>
+          <w:szCs w:val="18"/>
+        </w:rPr>
+        <w:tab/>
+      </w:r>
+      <w:r>
+        <w:rPr>
+          <w:rFonts w:eastAsiaTheme="minorHAnsi"/>
+          <w:sz w:val="18"/>
+          <w:szCs w:val="18"/>
+        </w:rPr>
+        <w:tab/>
+      </w:r>
+      <w:r>
+        <w:rPr>
+          <w:rFonts w:eastAsiaTheme="minorHAnsi"/>
+          <w:sz w:val="18"/>
+          <w:szCs w:val="18"/>
+        </w:rPr>
+        <w:tab/>
+        <w:t>&lt;input type="hidden" name="count" value="</w:t>
+      </w:r>
+      <w:proofErr w:type="gramStart"/>
+      <w:r>
+        <w:rPr>
+          <w:rFonts w:eastAsiaTheme="minorHAnsi"/>
+          <w:sz w:val="18"/>
+          <w:szCs w:val="18"/>
+        </w:rPr>
+        <w:t>&lt;?=</w:t>
+      </w:r>
+      <w:proofErr w:type="gramEnd"/>
+      <w:r>
+        <w:rPr>
+          <w:rFonts w:eastAsiaTheme="minorHAnsi"/>
+          <w:sz w:val="18"/>
+          <w:szCs w:val="18"/>
+        </w:rPr>
+        <w:t>$count?&gt;"&gt;</w:t>
+      </w:r>
+    </w:p>
+    <w:p>
+      <w:pPr>
+        <w:widowControl/>
+        <w:wordWrap/>
+        <w:autoSpaceDE/>
+        <w:autoSpaceDN/>
+        <w:rPr>
+          <w:rFonts w:eastAsiaTheme="minorHAnsi"/>
+          <w:sz w:val="18"/>
+          <w:szCs w:val="18"/>
+        </w:rPr>
+      </w:pPr>
+      <w:r>
+        <w:rPr>
+          <w:rFonts w:eastAsiaTheme="minorHAnsi"/>
+          <w:sz w:val="18"/>
+          <w:szCs w:val="18"/>
+        </w:rPr>
+        <w:tab/>
+      </w:r>
+      <w:r>
+        <w:rPr>
+          <w:rFonts w:eastAsiaTheme="minorHAnsi"/>
+          <w:sz w:val="18"/>
+          <w:szCs w:val="18"/>
+        </w:rPr>
+        <w:tab/>
+      </w:r>
+      <w:r>
+        <w:rPr>
+          <w:rFonts w:eastAsiaTheme="minorHAnsi"/>
+          <w:sz w:val="18"/>
+          <w:szCs w:val="18"/>
+        </w:rPr>
+        <w:tab/>
+        <w:t>&lt;/</w:t>
+      </w:r>
+      <w:proofErr w:type="spellStart"/>
+      <w:r>
+        <w:rPr>
+          <w:rFonts w:eastAsiaTheme="minorHAnsi"/>
+          <w:sz w:val="18"/>
+          <w:szCs w:val="18"/>
+        </w:rPr>
+        <w:t>br</w:t>
+      </w:r>
+      <w:proofErr w:type="spellEnd"/>
+      <w:r>
+        <w:rPr>
+          <w:rFonts w:eastAsiaTheme="minorHAnsi"/>
+          <w:sz w:val="18"/>
+          <w:szCs w:val="18"/>
+        </w:rPr>
+        <w:t>&gt;</w:t>
+      </w:r>
+    </w:p>
+    <w:p>
+      <w:pPr>
+        <w:widowControl/>
+        <w:wordWrap/>
+        <w:autoSpaceDE/>
+        <w:autoSpaceDN/>
+        <w:rPr>
+          <w:rFonts w:eastAsiaTheme="minorHAnsi"/>
+          <w:sz w:val="18"/>
+          <w:szCs w:val="18"/>
+        </w:rPr>
+      </w:pPr>
+      <w:r>
+        <w:rPr>
+          <w:rFonts w:eastAsiaTheme="minorHAnsi"/>
+          <w:sz w:val="18"/>
+          <w:szCs w:val="18"/>
+        </w:rPr>
+        <w:tab/>
+      </w:r>
+      <w:r>
+        <w:rPr>
+          <w:rFonts w:eastAsiaTheme="minorHAnsi"/>
+          <w:sz w:val="18"/>
+          <w:szCs w:val="18"/>
+        </w:rPr>
+        <w:tab/>
+      </w:r>
+      <w:r>
+        <w:rPr>
+          <w:rFonts w:eastAsiaTheme="minorHAnsi"/>
+          <w:sz w:val="18"/>
+          <w:szCs w:val="18"/>
+        </w:rPr>
+        <w:tab/>
+        <w:t>&lt;/</w:t>
+      </w:r>
+      <w:proofErr w:type="spellStart"/>
+      <w:r>
+        <w:rPr>
+          <w:rFonts w:eastAsiaTheme="minorHAnsi"/>
+          <w:sz w:val="18"/>
+          <w:szCs w:val="18"/>
+        </w:rPr>
+        <w:t>br</w:t>
+      </w:r>
+      <w:proofErr w:type="spellEnd"/>
+      <w:r>
+        <w:rPr>
+          <w:rFonts w:eastAsiaTheme="minorHAnsi"/>
+          <w:sz w:val="18"/>
+          <w:szCs w:val="18"/>
+        </w:rPr>
+        <w:t>&gt;</w:t>
+      </w:r>
+    </w:p>
+    <w:p>
+      <w:pPr>
+        <w:widowControl/>
+        <w:wordWrap/>
+        <w:autoSpaceDE/>
+        <w:autoSpaceDN/>
+        <w:rPr>
+          <w:rFonts w:eastAsiaTheme="minorHAnsi"/>
+          <w:sz w:val="18"/>
+          <w:szCs w:val="18"/>
+        </w:rPr>
+      </w:pPr>
+      <w:r>
+        <w:rPr>
+          <w:rFonts w:eastAsiaTheme="minorHAnsi"/>
+          <w:sz w:val="18"/>
+          <w:szCs w:val="18"/>
+        </w:rPr>
+        <w:t xml:space="preserve">                        &lt;input style="margin-left:150px; width:100px; height:70px; background-</w:t>
+      </w:r>
+      <w:proofErr w:type="gramStart"/>
+      <w:r>
+        <w:rPr>
+          <w:rFonts w:eastAsiaTheme="minorHAnsi"/>
+          <w:sz w:val="18"/>
+          <w:szCs w:val="18"/>
+        </w:rPr>
+        <w:t>color:#</w:t>
+      </w:r>
+      <w:proofErr w:type="gramEnd"/>
+      <w:r>
+        <w:rPr>
+          <w:rFonts w:eastAsiaTheme="minorHAnsi"/>
+          <w:sz w:val="18"/>
+          <w:szCs w:val="18"/>
+        </w:rPr>
+        <w:t>EgA621;" type="submit" value="입력"&gt;</w:t>
+      </w:r>
+    </w:p>
+    <w:p>
+      <w:pPr>
+        <w:widowControl/>
+        <w:wordWrap/>
+        <w:autoSpaceDE/>
+        <w:autoSpaceDN/>
+        <w:rPr>
+          <w:rFonts w:eastAsiaTheme="minorHAnsi"/>
+          <w:sz w:val="18"/>
+          <w:szCs w:val="18"/>
+        </w:rPr>
+      </w:pPr>
+      <w:r>
+        <w:rPr>
+          <w:rFonts w:eastAsiaTheme="minorHAnsi"/>
+          <w:sz w:val="18"/>
+          <w:szCs w:val="18"/>
+        </w:rPr>
+        <w:t xml:space="preserve">                &lt;/form&gt;</w:t>
+      </w:r>
+    </w:p>
+    <w:p>
+      <w:pPr>
+        <w:widowControl/>
+        <w:wordWrap/>
+        <w:autoSpaceDE/>
+        <w:autoSpaceDN/>
+        <w:rPr>
+          <w:rFonts w:eastAsiaTheme="minorHAnsi"/>
+          <w:sz w:val="18"/>
+          <w:szCs w:val="18"/>
+        </w:rPr>
+      </w:pPr>
+      <w:r>
+        <w:rPr>
+          <w:rFonts w:eastAsiaTheme="minorHAnsi"/>
+          <w:sz w:val="18"/>
+          <w:szCs w:val="18"/>
+        </w:rPr>
+        <w:tab/>
+      </w:r>
+      <w:r>
+        <w:rPr>
+          <w:rFonts w:eastAsiaTheme="minorHAnsi"/>
+          <w:sz w:val="18"/>
+          <w:szCs w:val="18"/>
+        </w:rPr>
+        <w:tab/>
+        <w:t>&lt;/div&gt;&lt;/div&gt;</w:t>
+      </w:r>
+    </w:p>
+    <w:p>
+      <w:pPr>
+        <w:widowControl/>
+        <w:wordWrap/>
+        <w:autoSpaceDE/>
+        <w:autoSpaceDN/>
+        <w:rPr>
+          <w:rFonts w:eastAsiaTheme="minorHAnsi"/>
+          <w:sz w:val="18"/>
+          <w:szCs w:val="18"/>
+        </w:rPr>
+      </w:pPr>
+      <w:r>
+        <w:rPr>
+          <w:rFonts w:eastAsiaTheme="minorHAnsi"/>
+          <w:sz w:val="18"/>
+          <w:szCs w:val="18"/>
+        </w:rPr>
+        <w:tab/>
+      </w:r>
+    </w:p>
+    <w:p>
+      <w:pPr>
+        <w:widowControl/>
+        <w:wordWrap/>
+        <w:autoSpaceDE/>
+        <w:autoSpaceDN/>
+        <w:rPr>
+          <w:rFonts w:eastAsiaTheme="minorHAnsi"/>
+          <w:sz w:val="18"/>
+          <w:szCs w:val="18"/>
+        </w:rPr>
+      </w:pPr>
+    </w:p>
+    <w:p>
+      <w:pPr>
+        <w:widowControl/>
+        <w:wordWrap/>
+        <w:autoSpaceDE/>
+        <w:autoSpaceDN/>
+        <w:rPr>
+          <w:rFonts w:eastAsiaTheme="minorHAnsi"/>
+          <w:sz w:val="18"/>
+          <w:szCs w:val="18"/>
+        </w:rPr>
+      </w:pPr>
+      <w:r>
+        <w:rPr>
+          <w:rFonts w:eastAsiaTheme="minorHAnsi"/>
+          <w:sz w:val="18"/>
+          <w:szCs w:val="18"/>
+        </w:rPr>
+        <w:t>&lt;/body&gt;</w:t>
+      </w:r>
+    </w:p>
+    <w:p>
+      <w:pPr>
+        <w:widowControl/>
+        <w:wordWrap/>
+        <w:autoSpaceDE/>
+        <w:autoSpaceDN/>
+        <w:rPr>
+          <w:rFonts w:eastAsiaTheme="minorHAnsi"/>
+          <w:sz w:val="18"/>
+          <w:szCs w:val="18"/>
+        </w:rPr>
+      </w:pPr>
+      <w:r>
+        <w:rPr>
+          <w:rFonts w:eastAsiaTheme="minorHAnsi"/>
+          <w:sz w:val="18"/>
+          <w:szCs w:val="18"/>
+        </w:rPr>
+        <w:t>&lt;/html&gt;</w:t>
+      </w:r>
+    </w:p>
+    <w:p>
+      <w:pPr>
+        <w:widowControl/>
+        <w:wordWrap/>
+        <w:autoSpaceDE/>
+        <w:autoSpaceDN/>
+        <w:rPr>
+          <w:rFonts w:ascii="HY견고딕" w:eastAsia="HY견고딕"/>
+          <w:sz w:val="36"/>
+          <w:szCs w:val="36"/>
+        </w:rPr>
+      </w:pPr>
+    </w:p>
+    <w:p>
+      <w:pPr>
+        <w:widowControl/>
+        <w:wordWrap/>
+        <w:autoSpaceDE/>
+        <w:autoSpaceDN/>
+        <w:rPr>
+          <w:rFonts w:ascii="HY견고딕" w:eastAsia="HY견고딕"/>
+          <w:sz w:val="36"/>
+          <w:szCs w:val="36"/>
+        </w:rPr>
+      </w:pPr>
+      <w:r>
+        <w:rPr>
           <w:rFonts w:ascii="HY견고딕" w:eastAsia="HY견고딕" w:hint="eastAsia"/>
           <w:sz w:val="36"/>
           <w:szCs w:val="36"/>
         </w:rPr>
-        <w:t>소스코드</w:t>
-      </w:r>
-    </w:p>
-    <w:p>
-      <w:pPr>
-        <w:widowControl/>
-        <w:wordWrap/>
-        <w:autoSpaceDE/>
-        <w:autoSpaceDN/>
-        <w:rPr>
-          <w:rFonts w:ascii="HY견고딕" w:eastAsia="HY견고딕"/>
-          <w:szCs w:val="20"/>
-        </w:rPr>
-      </w:pPr>
-      <w:r>
-        <w:rPr>
-          <w:rFonts w:ascii="HY견고딕" w:eastAsia="HY견고딕"/>
-          <w:szCs w:val="20"/>
-        </w:rPr>
-        <w:t>/*</w:t>
-      </w:r>
-      <w:r>
-        <w:rPr>
-          <w:rFonts w:ascii="HY견고딕" w:eastAsia="HY견고딕"/>
-          <w:szCs w:val="20"/>
-        </w:rPr>
-        <w:t>&lt;?</w:t>
-      </w:r>
-      <w:proofErr w:type="spellStart"/>
-      <w:r>
-        <w:rPr>
-          <w:rFonts w:ascii="HY견고딕" w:eastAsia="HY견고딕"/>
-          <w:szCs w:val="20"/>
-        </w:rPr>
-        <w:t>php</w:t>
-      </w:r>
-      <w:proofErr w:type="spellEnd"/>
-    </w:p>
-    <w:p>
-      <w:pPr>
-        <w:widowControl/>
-        <w:wordWrap/>
-        <w:autoSpaceDE/>
-        <w:autoSpaceDN/>
-        <w:rPr>
-          <w:rFonts w:ascii="HY견고딕" w:eastAsia="HY견고딕"/>
-          <w:szCs w:val="20"/>
-        </w:rPr>
-      </w:pPr>
-      <w:r>
-        <w:rPr>
-          <w:rFonts w:ascii="HY견고딕" w:eastAsia="HY견고딕"/>
-          <w:szCs w:val="20"/>
-        </w:rPr>
-        <w:t>$word=$_POST['word'</w:t>
-      </w:r>
-      <w:proofErr w:type="gramStart"/>
-      <w:r>
-        <w:rPr>
-          <w:rFonts w:ascii="HY견고딕" w:eastAsia="HY견고딕"/>
-          <w:szCs w:val="20"/>
-        </w:rPr>
-        <w:t>];</w:t>
-      </w:r>
-      <w:proofErr w:type="gramEnd"/>
-    </w:p>
-    <w:p>
-      <w:pPr>
-        <w:widowControl/>
-        <w:wordWrap/>
-        <w:autoSpaceDE/>
-        <w:autoSpaceDN/>
-        <w:rPr>
-          <w:rFonts w:ascii="HY견고딕" w:eastAsia="HY견고딕"/>
-          <w:szCs w:val="20"/>
-        </w:rPr>
-      </w:pPr>
-      <w:r>
-        <w:rPr>
-          <w:rFonts w:ascii="HY견고딕" w:eastAsia="HY견고딕"/>
-          <w:szCs w:val="20"/>
-        </w:rPr>
-        <w:t>$input=$_POST['input'</w:t>
-      </w:r>
-      <w:proofErr w:type="gramStart"/>
-      <w:r>
-        <w:rPr>
-          <w:rFonts w:ascii="HY견고딕" w:eastAsia="HY견고딕"/>
-          <w:szCs w:val="20"/>
-        </w:rPr>
-        <w:t>];</w:t>
-      </w:r>
-      <w:proofErr w:type="gramEnd"/>
-    </w:p>
-    <w:p>
-      <w:pPr>
-        <w:widowControl/>
-        <w:wordWrap/>
-        <w:autoSpaceDE/>
-        <w:autoSpaceDN/>
-        <w:rPr>
-          <w:rFonts w:ascii="HY견고딕" w:eastAsia="HY견고딕"/>
-          <w:szCs w:val="20"/>
-        </w:rPr>
-      </w:pPr>
-      <w:r>
-        <w:rPr>
-          <w:rFonts w:ascii="HY견고딕" w:eastAsia="HY견고딕"/>
-          <w:szCs w:val="20"/>
-        </w:rPr>
-        <w:t>if</w:t>
-      </w:r>
-      <w:proofErr w:type="gramStart"/>
-      <w:r>
-        <w:rPr>
-          <w:rFonts w:ascii="HY견고딕" w:eastAsia="HY견고딕"/>
-          <w:szCs w:val="20"/>
-        </w:rPr>
-        <w:t>(!empty</w:t>
-      </w:r>
-      <w:proofErr w:type="gramEnd"/>
-      <w:r>
-        <w:rPr>
-          <w:rFonts w:ascii="HY견고딕" w:eastAsia="HY견고딕"/>
-          <w:szCs w:val="20"/>
-        </w:rPr>
-        <w:t>($input)&amp;&amp; !empty($word)){</w:t>
-      </w:r>
-    </w:p>
-    <w:p>
-      <w:pPr>
-        <w:widowControl/>
-        <w:wordWrap/>
-        <w:autoSpaceDE/>
-        <w:autoSpaceDN/>
-        <w:rPr>
-          <w:rFonts w:ascii="HY견고딕" w:eastAsia="HY견고딕"/>
-          <w:szCs w:val="20"/>
-        </w:rPr>
-      </w:pPr>
-      <w:r>
-        <w:rPr>
-          <w:rFonts w:ascii="HY견고딕" w:eastAsia="HY견고딕"/>
-          <w:szCs w:val="20"/>
-        </w:rPr>
-        <w:tab/>
-        <w:t>$abs1=</w:t>
-      </w:r>
-      <w:proofErr w:type="spellStart"/>
-      <w:r>
-        <w:rPr>
-          <w:rFonts w:ascii="HY견고딕" w:eastAsia="HY견고딕"/>
-          <w:szCs w:val="20"/>
-        </w:rPr>
-        <w:t>mb_substr</w:t>
-      </w:r>
-      <w:proofErr w:type="spellEnd"/>
-      <w:r>
-        <w:rPr>
-          <w:rFonts w:ascii="HY견고딕" w:eastAsia="HY견고딕"/>
-          <w:szCs w:val="20"/>
-        </w:rPr>
-        <w:t>($</w:t>
-      </w:r>
-      <w:proofErr w:type="gramStart"/>
-      <w:r>
-        <w:rPr>
-          <w:rFonts w:ascii="HY견고딕" w:eastAsia="HY견고딕"/>
-          <w:szCs w:val="20"/>
-        </w:rPr>
-        <w:t>word,-</w:t>
-      </w:r>
-      <w:proofErr w:type="gramEnd"/>
-      <w:r>
-        <w:rPr>
-          <w:rFonts w:ascii="HY견고딕" w:eastAsia="HY견고딕"/>
-          <w:szCs w:val="20"/>
-        </w:rPr>
-        <w:t>1,1);</w:t>
-      </w:r>
-    </w:p>
-    <w:p>
-      <w:pPr>
-        <w:widowControl/>
-        <w:wordWrap/>
-        <w:autoSpaceDE/>
-        <w:autoSpaceDN/>
-        <w:rPr>
-          <w:rFonts w:ascii="HY견고딕" w:eastAsia="HY견고딕"/>
-          <w:szCs w:val="20"/>
-        </w:rPr>
-      </w:pPr>
-      <w:r>
-        <w:rPr>
-          <w:rFonts w:ascii="HY견고딕" w:eastAsia="HY견고딕"/>
-          <w:szCs w:val="20"/>
-        </w:rPr>
-        <w:tab/>
-        <w:t>$abs2=</w:t>
-      </w:r>
-      <w:proofErr w:type="spellStart"/>
-      <w:r>
-        <w:rPr>
-          <w:rFonts w:ascii="HY견고딕" w:eastAsia="HY견고딕"/>
-          <w:szCs w:val="20"/>
-        </w:rPr>
-        <w:t>mb_substr</w:t>
-      </w:r>
-      <w:proofErr w:type="spellEnd"/>
-      <w:r>
-        <w:rPr>
-          <w:rFonts w:ascii="HY견고딕" w:eastAsia="HY견고딕"/>
-          <w:szCs w:val="20"/>
-        </w:rPr>
-        <w:t>($input,0,1</w:t>
-      </w:r>
-      <w:proofErr w:type="gramStart"/>
-      <w:r>
-        <w:rPr>
-          <w:rFonts w:ascii="HY견고딕" w:eastAsia="HY견고딕"/>
-          <w:szCs w:val="20"/>
-        </w:rPr>
-        <w:t>);</w:t>
-      </w:r>
-      <w:proofErr w:type="gramEnd"/>
-    </w:p>
-    <w:p>
-      <w:pPr>
-        <w:widowControl/>
-        <w:wordWrap/>
-        <w:autoSpaceDE/>
-        <w:autoSpaceDN/>
-        <w:rPr>
-          <w:rFonts w:ascii="HY견고딕" w:eastAsia="HY견고딕"/>
-          <w:szCs w:val="20"/>
-        </w:rPr>
-      </w:pPr>
-      <w:r>
-        <w:rPr>
-          <w:rFonts w:ascii="HY견고딕" w:eastAsia="HY견고딕"/>
-          <w:szCs w:val="20"/>
-        </w:rPr>
-        <w:tab/>
-      </w:r>
-      <w:proofErr w:type="gramStart"/>
-      <w:r>
-        <w:rPr>
-          <w:rFonts w:ascii="HY견고딕" w:eastAsia="HY견고딕"/>
-          <w:szCs w:val="20"/>
-        </w:rPr>
-        <w:t>if(</w:t>
-      </w:r>
-      <w:proofErr w:type="gramEnd"/>
-      <w:r>
-        <w:rPr>
-          <w:rFonts w:ascii="HY견고딕" w:eastAsia="HY견고딕"/>
-          <w:szCs w:val="20"/>
-        </w:rPr>
-        <w:t>$abs1 != $abs2)</w:t>
-      </w:r>
-    </w:p>
-    <w:p>
-      <w:pPr>
-        <w:widowControl/>
-        <w:wordWrap/>
-        <w:autoSpaceDE/>
-        <w:autoSpaceDN/>
-        <w:rPr>
-          <w:rFonts w:ascii="HY견고딕" w:eastAsia="HY견고딕"/>
-          <w:szCs w:val="20"/>
-        </w:rPr>
-      </w:pPr>
-      <w:r>
-        <w:rPr>
-          <w:rFonts w:ascii="HY견고딕" w:eastAsia="HY견고딕"/>
-          <w:szCs w:val="20"/>
-        </w:rPr>
-        <w:tab/>
-      </w:r>
-      <w:r>
-        <w:rPr>
-          <w:rFonts w:ascii="HY견고딕" w:eastAsia="HY견고딕"/>
-          <w:szCs w:val="20"/>
-        </w:rPr>
-        <w:tab/>
-        <w:t>$word=$</w:t>
-      </w:r>
-      <w:proofErr w:type="gramStart"/>
-      <w:r>
-        <w:rPr>
-          <w:rFonts w:ascii="HY견고딕" w:eastAsia="HY견고딕"/>
-          <w:szCs w:val="20"/>
-        </w:rPr>
-        <w:t>input;</w:t>
-      </w:r>
-      <w:proofErr w:type="gramEnd"/>
-    </w:p>
-    <w:p>
-      <w:pPr>
-        <w:widowControl/>
-        <w:wordWrap/>
-        <w:autoSpaceDE/>
-        <w:autoSpaceDN/>
-        <w:rPr>
-          <w:rFonts w:ascii="HY견고딕" w:eastAsia="HY견고딕"/>
-          <w:szCs w:val="20"/>
-        </w:rPr>
-      </w:pPr>
-      <w:r>
-        <w:rPr>
-          <w:rFonts w:ascii="HY견고딕" w:eastAsia="HY견고딕"/>
-          <w:szCs w:val="20"/>
-        </w:rPr>
-        <w:tab/>
-      </w:r>
-      <w:proofErr w:type="gramStart"/>
-      <w:r>
-        <w:rPr>
-          <w:rFonts w:ascii="HY견고딕" w:eastAsia="HY견고딕"/>
-          <w:szCs w:val="20"/>
-        </w:rPr>
-        <w:t>else{</w:t>
-      </w:r>
-      <w:proofErr w:type="gramEnd"/>
-    </w:p>
-    <w:p>
-      <w:pPr>
-        <w:widowControl/>
-        <w:wordWrap/>
-        <w:autoSpaceDE/>
-        <w:autoSpaceDN/>
-        <w:rPr>
-          <w:rFonts w:ascii="HY견고딕" w:eastAsia="HY견고딕"/>
-          <w:szCs w:val="20"/>
-        </w:rPr>
-      </w:pPr>
-      <w:r>
-        <w:rPr>
-          <w:rFonts w:ascii="HY견고딕" w:eastAsia="HY견고딕"/>
-          <w:szCs w:val="20"/>
-        </w:rPr>
-        <w:tab/>
-      </w:r>
-      <w:r>
-        <w:rPr>
-          <w:rFonts w:ascii="HY견고딕" w:eastAsia="HY견고딕"/>
-          <w:szCs w:val="20"/>
-        </w:rPr>
-        <w:tab/>
-        <w:t>$word = $word."&gt;</w:t>
-      </w:r>
-      <w:proofErr w:type="gramStart"/>
-      <w:r>
-        <w:rPr>
-          <w:rFonts w:ascii="HY견고딕" w:eastAsia="HY견고딕"/>
-          <w:szCs w:val="20"/>
-        </w:rPr>
-        <w:t>".$</w:t>
-      </w:r>
-      <w:proofErr w:type="gramEnd"/>
-      <w:r>
-        <w:rPr>
-          <w:rFonts w:ascii="HY견고딕" w:eastAsia="HY견고딕"/>
-          <w:szCs w:val="20"/>
-        </w:rPr>
-        <w:t>input;</w:t>
-      </w:r>
-    </w:p>
-    <w:p>
-      <w:pPr>
-        <w:widowControl/>
-        <w:wordWrap/>
-        <w:autoSpaceDE/>
-        <w:autoSpaceDN/>
-        <w:rPr>
-          <w:rFonts w:ascii="HY견고딕" w:eastAsia="HY견고딕"/>
-          <w:szCs w:val="20"/>
-        </w:rPr>
-      </w:pPr>
-      <w:r>
-        <w:rPr>
-          <w:rFonts w:ascii="HY견고딕" w:eastAsia="HY견고딕"/>
-          <w:szCs w:val="20"/>
-        </w:rPr>
-        <w:tab/>
-        <w:t>}</w:t>
-      </w:r>
-    </w:p>
-    <w:p>
-      <w:pPr>
-        <w:widowControl/>
-        <w:wordWrap/>
-        <w:autoSpaceDE/>
-        <w:autoSpaceDN/>
-        <w:rPr>
-          <w:rFonts w:ascii="HY견고딕" w:eastAsia="HY견고딕"/>
-          <w:szCs w:val="20"/>
-        </w:rPr>
-      </w:pPr>
-      <w:r>
-        <w:rPr>
-          <w:rFonts w:ascii="HY견고딕" w:eastAsia="HY견고딕"/>
-          <w:szCs w:val="20"/>
-        </w:rPr>
-        <w:t>}</w:t>
-      </w:r>
-    </w:p>
-    <w:p>
-      <w:pPr>
-        <w:widowControl/>
-        <w:wordWrap/>
-        <w:autoSpaceDE/>
-        <w:autoSpaceDN/>
-        <w:rPr>
-          <w:rFonts w:ascii="HY견고딕" w:eastAsia="HY견고딕"/>
-          <w:szCs w:val="20"/>
-        </w:rPr>
-      </w:pPr>
-      <w:r>
-        <w:rPr>
-          <w:rFonts w:ascii="HY견고딕" w:eastAsia="HY견고딕"/>
-          <w:szCs w:val="20"/>
-        </w:rPr>
-        <w:t>else if(empty($word))</w:t>
-      </w:r>
-    </w:p>
-    <w:p>
-      <w:pPr>
-        <w:widowControl/>
-        <w:wordWrap/>
-        <w:autoSpaceDE/>
-        <w:autoSpaceDN/>
-        <w:rPr>
-          <w:rFonts w:ascii="HY견고딕" w:eastAsia="HY견고딕"/>
-          <w:szCs w:val="20"/>
-        </w:rPr>
-      </w:pPr>
-      <w:r>
-        <w:rPr>
-          <w:rFonts w:ascii="HY견고딕" w:eastAsia="HY견고딕"/>
-          <w:szCs w:val="20"/>
-        </w:rPr>
-        <w:tab/>
-        <w:t>$word = $</w:t>
-      </w:r>
-      <w:proofErr w:type="gramStart"/>
-      <w:r>
-        <w:rPr>
-          <w:rFonts w:ascii="HY견고딕" w:eastAsia="HY견고딕"/>
-          <w:szCs w:val="20"/>
-        </w:rPr>
-        <w:t>input;</w:t>
-      </w:r>
-      <w:proofErr w:type="gramEnd"/>
-    </w:p>
-    <w:p>
-      <w:pPr>
-        <w:widowControl/>
-        <w:wordWrap/>
-        <w:autoSpaceDE/>
-        <w:autoSpaceDN/>
-        <w:rPr>
-          <w:rFonts w:ascii="HY견고딕" w:eastAsia="HY견고딕"/>
-          <w:szCs w:val="20"/>
-        </w:rPr>
-      </w:pPr>
-      <w:r>
-        <w:rPr>
-          <w:rFonts w:ascii="HY견고딕" w:eastAsia="HY견고딕"/>
-          <w:szCs w:val="20"/>
-        </w:rPr>
-        <w:t>echo $</w:t>
-      </w:r>
-      <w:proofErr w:type="gramStart"/>
-      <w:r>
-        <w:rPr>
-          <w:rFonts w:ascii="HY견고딕" w:eastAsia="HY견고딕"/>
-          <w:szCs w:val="20"/>
-        </w:rPr>
-        <w:t>word;</w:t>
-      </w:r>
-      <w:proofErr w:type="gramEnd"/>
-    </w:p>
-    <w:p>
-      <w:pPr>
-        <w:widowControl/>
-        <w:wordWrap/>
-        <w:autoSpaceDE/>
-        <w:autoSpaceDN/>
-        <w:rPr>
-          <w:rFonts w:ascii="HY견고딕" w:eastAsia="HY견고딕"/>
-          <w:szCs w:val="20"/>
-        </w:rPr>
-      </w:pPr>
-      <w:r>
-        <w:rPr>
-          <w:rFonts w:ascii="HY견고딕" w:eastAsia="HY견고딕"/>
-          <w:szCs w:val="20"/>
-        </w:rPr>
-        <w:t>?&gt;</w:t>
-      </w:r>
-    </w:p>
-    <w:p>
-      <w:pPr>
-        <w:widowControl/>
-        <w:wordWrap/>
-        <w:autoSpaceDE/>
-        <w:autoSpaceDN/>
-        <w:rPr>
-          <w:rFonts w:ascii="HY견고딕" w:eastAsia="HY견고딕"/>
-          <w:szCs w:val="20"/>
-        </w:rPr>
-      </w:pPr>
-      <w:r>
-        <w:rPr>
-          <w:rFonts w:ascii="HY견고딕" w:eastAsia="HY견고딕"/>
-          <w:szCs w:val="20"/>
-        </w:rPr>
-        <w:t>&lt;html&gt;</w:t>
-      </w:r>
-    </w:p>
-    <w:p>
-      <w:pPr>
-        <w:widowControl/>
-        <w:wordWrap/>
-        <w:autoSpaceDE/>
-        <w:autoSpaceDN/>
-        <w:rPr>
-          <w:rFonts w:ascii="HY견고딕" w:eastAsia="HY견고딕"/>
-          <w:szCs w:val="20"/>
-        </w:rPr>
-      </w:pPr>
-      <w:r>
-        <w:rPr>
-          <w:rFonts w:ascii="HY견고딕" w:eastAsia="HY견고딕"/>
-          <w:szCs w:val="20"/>
-        </w:rPr>
-        <w:tab/>
-        <w:t>&lt;head&gt;&lt;title&gt; 끝말잇기 게임&lt;/title&gt;</w:t>
-      </w:r>
-    </w:p>
-    <w:p>
-      <w:pPr>
-        <w:widowControl/>
-        <w:wordWrap/>
-        <w:autoSpaceDE/>
-        <w:autoSpaceDN/>
-        <w:rPr>
-          <w:rFonts w:ascii="HY견고딕" w:eastAsia="HY견고딕"/>
-          <w:szCs w:val="20"/>
-        </w:rPr>
-      </w:pPr>
-      <w:r>
-        <w:rPr>
-          <w:rFonts w:ascii="HY견고딕" w:eastAsia="HY견고딕"/>
-          <w:szCs w:val="20"/>
-        </w:rPr>
-        <w:tab/>
-        <w:t>&lt;/head&gt;</w:t>
-      </w:r>
-    </w:p>
-    <w:p>
-      <w:pPr>
-        <w:widowControl/>
-        <w:wordWrap/>
-        <w:autoSpaceDE/>
-        <w:autoSpaceDN/>
-        <w:rPr>
-          <w:rFonts w:ascii="HY견고딕" w:eastAsia="HY견고딕"/>
-          <w:szCs w:val="20"/>
-        </w:rPr>
-      </w:pPr>
-      <w:r>
-        <w:rPr>
-          <w:rFonts w:ascii="HY견고딕" w:eastAsia="HY견고딕"/>
-          <w:szCs w:val="20"/>
-        </w:rPr>
-        <w:tab/>
-        <w:t>&lt;body&gt;</w:t>
-      </w:r>
-    </w:p>
-    <w:p>
-      <w:pPr>
-        <w:widowControl/>
-        <w:wordWrap/>
-        <w:autoSpaceDE/>
-        <w:autoSpaceDN/>
-        <w:rPr>
-          <w:rFonts w:ascii="HY견고딕" w:eastAsia="HY견고딕"/>
-          <w:szCs w:val="20"/>
-        </w:rPr>
-      </w:pPr>
-      <w:r>
-        <w:rPr>
-          <w:rFonts w:ascii="HY견고딕" w:eastAsia="HY견고딕"/>
-          <w:szCs w:val="20"/>
-        </w:rPr>
-        <w:tab/>
-        <w:t>&lt;div&gt;끝말잇기 게임 시작! 단어를 입력해주세요&lt;div&gt;</w:t>
-      </w:r>
-    </w:p>
-    <w:p>
-      <w:pPr>
-        <w:widowControl/>
-        <w:wordWrap/>
-        <w:autoSpaceDE/>
-        <w:autoSpaceDN/>
-        <w:rPr>
-          <w:rFonts w:ascii="HY견고딕" w:eastAsia="HY견고딕"/>
-          <w:szCs w:val="20"/>
-        </w:rPr>
-      </w:pPr>
-      <w:r>
-        <w:rPr>
-          <w:rFonts w:ascii="HY견고딕" w:eastAsia="HY견고딕"/>
-          <w:szCs w:val="20"/>
-        </w:rPr>
-        <w:tab/>
-        <w:t>&lt;form method="post" action=""&gt;</w:t>
-      </w:r>
-    </w:p>
-    <w:p>
-      <w:pPr>
-        <w:widowControl/>
-        <w:wordWrap/>
-        <w:autoSpaceDE/>
-        <w:autoSpaceDN/>
-        <w:rPr>
-          <w:rFonts w:ascii="HY견고딕" w:eastAsia="HY견고딕"/>
-          <w:szCs w:val="20"/>
-        </w:rPr>
-      </w:pPr>
-      <w:r>
-        <w:rPr>
-          <w:rFonts w:ascii="HY견고딕" w:eastAsia="HY견고딕"/>
-          <w:szCs w:val="20"/>
-        </w:rPr>
-        <w:tab/>
-      </w:r>
-    </w:p>
-    <w:p>
-      <w:pPr>
-        <w:widowControl/>
-        <w:wordWrap/>
-        <w:autoSpaceDE/>
-        <w:autoSpaceDN/>
-        <w:rPr>
-          <w:rFonts w:ascii="HY견고딕" w:eastAsia="HY견고딕"/>
-          <w:szCs w:val="20"/>
-        </w:rPr>
-      </w:pPr>
-      <w:r>
-        <w:rPr>
-          <w:rFonts w:ascii="HY견고딕" w:eastAsia="HY견고딕"/>
-          <w:szCs w:val="20"/>
-        </w:rPr>
-        <w:tab/>
-        <w:t>입력: &lt;input type="text" name='input'/&gt;</w:t>
-      </w:r>
-    </w:p>
-    <w:p>
-      <w:pPr>
-        <w:widowControl/>
-        <w:wordWrap/>
-        <w:autoSpaceDE/>
-        <w:autoSpaceDN/>
-        <w:rPr>
-          <w:rFonts w:ascii="HY견고딕" w:eastAsia="HY견고딕"/>
-          <w:szCs w:val="20"/>
-        </w:rPr>
-      </w:pPr>
-      <w:r>
-        <w:rPr>
-          <w:rFonts w:ascii="HY견고딕" w:eastAsia="HY견고딕"/>
-          <w:szCs w:val="20"/>
-        </w:rPr>
-        <w:tab/>
-        <w:t>&lt;input type='hidden' name='word' value="</w:t>
-      </w:r>
-      <w:proofErr w:type="gramStart"/>
-      <w:r>
-        <w:rPr>
-          <w:rFonts w:ascii="HY견고딕" w:eastAsia="HY견고딕"/>
-          <w:szCs w:val="20"/>
-        </w:rPr>
-        <w:t>&lt;?=</w:t>
-      </w:r>
-      <w:proofErr w:type="gramEnd"/>
-      <w:r>
-        <w:rPr>
-          <w:rFonts w:ascii="HY견고딕" w:eastAsia="HY견고딕"/>
-          <w:szCs w:val="20"/>
-        </w:rPr>
-        <w:t>$word?&gt;"&gt;</w:t>
-      </w:r>
-    </w:p>
-    <w:p>
-      <w:pPr>
-        <w:widowControl/>
-        <w:wordWrap/>
-        <w:autoSpaceDE/>
-        <w:autoSpaceDN/>
-        <w:rPr>
-          <w:rFonts w:ascii="HY견고딕" w:eastAsia="HY견고딕"/>
-          <w:szCs w:val="20"/>
-        </w:rPr>
-      </w:pPr>
-      <w:r>
-        <w:rPr>
-          <w:rFonts w:ascii="HY견고딕" w:eastAsia="HY견고딕"/>
-          <w:szCs w:val="20"/>
-        </w:rPr>
-        <w:tab/>
-        <w:t>&lt;input type="submit" value="전송"/&gt;</w:t>
-      </w:r>
-    </w:p>
-    <w:p>
-      <w:pPr>
-        <w:widowControl/>
-        <w:wordWrap/>
-        <w:autoSpaceDE/>
-        <w:autoSpaceDN/>
-        <w:rPr>
-          <w:rFonts w:ascii="HY견고딕" w:eastAsia="HY견고딕"/>
-          <w:szCs w:val="20"/>
-        </w:rPr>
-      </w:pPr>
-      <w:r>
-        <w:rPr>
-          <w:rFonts w:ascii="HY견고딕" w:eastAsia="HY견고딕"/>
-          <w:szCs w:val="20"/>
-        </w:rPr>
-        <w:tab/>
-        <w:t>&lt;/body&gt;</w:t>
-      </w:r>
-    </w:p>
-    <w:p>
-      <w:pPr>
-        <w:widowControl/>
-        <w:wordWrap/>
-        <w:autoSpaceDE/>
-        <w:autoSpaceDN/>
-        <w:rPr>
-          <w:rFonts w:ascii="HY견고딕" w:eastAsia="HY견고딕" w:hint="eastAsia"/>
-          <w:szCs w:val="20"/>
-        </w:rPr>
-      </w:pPr>
-      <w:r>
-        <w:rPr>
-          <w:rFonts w:ascii="HY견고딕" w:eastAsia="HY견고딕"/>
-          <w:szCs w:val="20"/>
-        </w:rPr>
-        <w:t>&lt;/html&gt;</w:t>
-      </w:r>
-      <w:r>
-        <w:rPr>
-          <w:rFonts w:ascii="HY견고딕" w:eastAsia="HY견고딕"/>
-          <w:szCs w:val="20"/>
-        </w:rPr>
-        <w:t>*/</w:t>
-      </w:r>
-    </w:p>
-    <w:p>
-      <w:pPr>
-        <w:widowControl/>
-        <w:wordWrap/>
-        <w:autoSpaceDE/>
-        <w:autoSpaceDN/>
-        <w:rPr>
-          <w:rFonts w:ascii="HY견고딕" w:eastAsia="HY견고딕"/>
-          <w:sz w:val="36"/>
-          <w:szCs w:val="36"/>
-        </w:rPr>
-      </w:pPr>
-      <w:r>
+        <w:t>출력결과</w:t>
+      </w:r>
+    </w:p>
+    <w:p>
+      <w:pPr>
+        <w:widowControl/>
+        <w:wordWrap/>
+        <w:autoSpaceDE/>
+        <w:autoSpaceDN/>
         <w:rPr>
           <w:rFonts w:ascii="HY견고딕" w:eastAsia="HY견고딕" w:hint="eastAsia"/>
           <w:sz w:val="36"/>
           <w:szCs w:val="36"/>
         </w:rPr>
-        <w:lastRenderedPageBreak/>
-        <w:t>출력결과</w:t>
-      </w:r>
-    </w:p>
-    <w:p>
-      <w:pPr>
-        <w:widowControl/>
-        <w:wordWrap/>
-        <w:autoSpaceDE/>
-        <w:autoSpaceDN/>
-        <w:rPr>
-          <w:rFonts w:ascii="HY견고딕" w:eastAsia="HY견고딕" w:hint="eastAsia"/>
+      </w:pPr>
+      <w:r>
+        <w:rPr>
+          <w:rFonts w:ascii="HY견고딕" w:eastAsia="HY견고딕"/>
           <w:sz w:val="36"/>
           <w:szCs w:val="36"/>
         </w:rPr>
-      </w:pPr>
-      <w:r>
-        <w:rPr>
-          <w:rFonts w:ascii="HY견고딕" w:eastAsia="HY견고딕"/>
-          <w:sz w:val="36"/>
-          <w:szCs w:val="36"/>
-        </w:rPr>
         <w:drawing>
-          <wp:inline distT="0" distB="0" distL="0" distR="0" wp14:anchorId="06828726" wp14:editId="58877620">
-            <wp:extent cx="3010161" cy="998307"/>
+          <wp:anchor distT="0" distB="0" distL="114300" distR="114300" simplePos="0" relativeHeight="251686912" behindDoc="0" locked="0" layoutInCell="1" allowOverlap="1" wp14:anchorId="6568CAD1" wp14:editId="0D62FE33">
+            <wp:simplePos x="0" y="0"/>
+            <wp:positionH relativeFrom="margin">
+              <wp:align>left</wp:align>
+            </wp:positionH>
+            <wp:positionV relativeFrom="paragraph">
+              <wp:posOffset>34290</wp:posOffset>
+            </wp:positionV>
+            <wp:extent cx="3171190" cy="1989455"/>
             <wp:effectExtent l="0" t="0" r="0" b="0"/>
-            <wp:docPr id="12" name="그림 12" descr="텍스트이(가) 표시된 사진&#10;&#10;자동 생성된 설명"/>
+            <wp:wrapNone/>
+            <wp:docPr id="19" name="그림 19" descr="지도이(가) 표시된 사진&#10;&#10;자동 생성된 설명"/>
             <wp:cNvGraphicFramePr>
               <a:graphicFrameLocks xmlns:a="http://schemas.openxmlformats.org/drawingml/2006/main" noChangeAspect="1"/>
             </wp:cNvGraphicFramePr>
@@ -8134,7 +8165,1666 @@
               <a:graphicData uri="http://schemas.openxmlformats.org/drawingml/2006/picture">
                 <pic:pic xmlns:pic="http://schemas.openxmlformats.org/drawingml/2006/picture">
                   <pic:nvPicPr>
-                    <pic:cNvPr id="12" name="그림 12" descr="텍스트이(가) 표시된 사진&#10;&#10;자동 생성된 설명"/>
+                    <pic:cNvPr id="19" name="그림 19" descr="지도이(가) 표시된 사진&#10;&#10;자동 생성된 설명"/>
+                    <pic:cNvPicPr/>
+                  </pic:nvPicPr>
+                  <pic:blipFill>
+                    <a:blip r:embed="rId11" cstate="print">
+                      <a:extLst>
+                        <a:ext uri="{28A0092B-C50C-407E-A947-70E740481C1C}">
+                          <a14:useLocalDpi xmlns:a14="http://schemas.microsoft.com/office/drawing/2010/main" val="0"/>
+                        </a:ext>
+                      </a:extLst>
+                    </a:blip>
+                    <a:stretch>
+                      <a:fillRect/>
+                    </a:stretch>
+                  </pic:blipFill>
+                  <pic:spPr>
+                    <a:xfrm>
+                      <a:off x="0" y="0"/>
+                      <a:ext cx="3171190" cy="1989455"/>
+                    </a:xfrm>
+                    <a:prstGeom prst="rect">
+                      <a:avLst/>
+                    </a:prstGeom>
+                  </pic:spPr>
+                </pic:pic>
+              </a:graphicData>
+            </a:graphic>
+          </wp:anchor>
+        </w:drawing>
+      </w:r>
+    </w:p>
+    <w:p>
+      <w:pPr>
+        <w:widowControl/>
+        <w:wordWrap/>
+        <w:autoSpaceDE/>
+        <w:autoSpaceDN/>
+        <w:rPr>
+          <w:rFonts w:ascii="HY견고딕" w:eastAsia="HY견고딕"/>
+          <w:sz w:val="36"/>
+          <w:szCs w:val="36"/>
+        </w:rPr>
+      </w:pPr>
+      <w:r>
+        <w:rPr>
+          <w:rFonts w:ascii="HY견고딕" w:eastAsia="HY견고딕"/>
+          <w:sz w:val="36"/>
+          <w:szCs w:val="36"/>
+        </w:rPr>
+        <w:br w:type="page"/>
+      </w:r>
+      <w:r>
+        <w:rPr>
+          <w:rFonts w:ascii="HY견고딕" w:eastAsia="HY견고딕" w:hint="eastAsia"/>
+          <w:sz w:val="36"/>
+          <w:szCs w:val="36"/>
+        </w:rPr>
+        <w:lastRenderedPageBreak/>
+        <w:t>끝말잇기 게임</w:t>
+      </w:r>
+    </w:p>
+    <w:p>
+      <w:pPr>
+        <w:widowControl/>
+        <w:wordWrap/>
+        <w:autoSpaceDE/>
+        <w:autoSpaceDN/>
+        <w:rPr>
+          <w:rFonts w:ascii="HY견고딕" w:eastAsia="HY견고딕"/>
+          <w:sz w:val="36"/>
+          <w:szCs w:val="36"/>
+        </w:rPr>
+      </w:pPr>
+      <w:r>
+        <w:rPr>
+          <w:rFonts w:ascii="HY견고딕" w:eastAsia="HY견고딕" w:hint="eastAsia"/>
+          <w:noProof/>
+          <w:sz w:val="36"/>
+          <w:szCs w:val="36"/>
+        </w:rPr>
+        <mc:AlternateContent>
+          <mc:Choice Requires="wps">
+            <w:drawing>
+              <wp:anchor distT="0" distB="0" distL="114300" distR="114300" simplePos="0" relativeHeight="251672576" behindDoc="0" locked="0" layoutInCell="1" allowOverlap="1" wp14:anchorId="09F77738" wp14:editId="1BCF4804">
+                <wp:simplePos x="0" y="0"/>
+                <wp:positionH relativeFrom="margin">
+                  <wp:align>right</wp:align>
+                </wp:positionH>
+                <wp:positionV relativeFrom="paragraph">
+                  <wp:posOffset>351790</wp:posOffset>
+                </wp:positionV>
+                <wp:extent cx="5774267" cy="7848600"/>
+                <wp:effectExtent l="0" t="0" r="17145" b="19050"/>
+                <wp:wrapNone/>
+                <wp:docPr id="14" name="직사각형 14"/>
+                <wp:cNvGraphicFramePr/>
+                <a:graphic xmlns:a="http://schemas.openxmlformats.org/drawingml/2006/main">
+                  <a:graphicData uri="http://schemas.microsoft.com/office/word/2010/wordprocessingShape">
+                    <wps:wsp>
+                      <wps:cNvSpPr/>
+                      <wps:spPr>
+                        <a:xfrm>
+                          <a:off x="0" y="0"/>
+                          <a:ext cx="5774267" cy="7848600"/>
+                        </a:xfrm>
+                        <a:prstGeom prst="rect">
+                          <a:avLst/>
+                        </a:prstGeom>
+                        <a:noFill/>
+                        <a:ln>
+                          <a:solidFill>
+                            <a:schemeClr val="tx1"/>
+                          </a:solidFill>
+                        </a:ln>
+                      </wps:spPr>
+                      <wps:style>
+                        <a:lnRef idx="2">
+                          <a:schemeClr val="accent1">
+                            <a:shade val="50000"/>
+                          </a:schemeClr>
+                        </a:lnRef>
+                        <a:fillRef idx="1">
+                          <a:schemeClr val="accent1"/>
+                        </a:fillRef>
+                        <a:effectRef idx="0">
+                          <a:schemeClr val="accent1"/>
+                        </a:effectRef>
+                        <a:fontRef idx="minor">
+                          <a:schemeClr val="lt1"/>
+                        </a:fontRef>
+                      </wps:style>
+                      <wps:bodyPr rot="0" spcFirstLastPara="0" vertOverflow="overflow" horzOverflow="overflow" vert="horz" wrap="square" lIns="91440" tIns="45720" rIns="91440" bIns="45720" numCol="1" spcCol="0" rtlCol="0" fromWordArt="0" anchor="ctr" anchorCtr="0" forceAA="0" compatLnSpc="1">
+                        <a:prstTxWarp prst="textNoShape">
+                          <a:avLst/>
+                        </a:prstTxWarp>
+                        <a:noAutofit/>
+                      </wps:bodyPr>
+                    </wps:wsp>
+                  </a:graphicData>
+                </a:graphic>
+                <wp14:sizeRelH relativeFrom="margin">
+                  <wp14:pctWidth>0</wp14:pctWidth>
+                </wp14:sizeRelH>
+              </wp:anchor>
+            </w:drawing>
+          </mc:Choice>
+          <mc:Fallback>
+            <w:pict>
+              <v:rect w14:anchorId="08592103" id="직사각형 14" o:spid="_x0000_s1026" style="position:absolute;left:0;text-align:left;margin-left:403.45pt;margin-top:27.7pt;width:454.65pt;height:618pt;z-index:251672576;visibility:visible;mso-wrap-style:square;mso-width-percent:0;mso-wrap-distance-left:9pt;mso-wrap-distance-top:0;mso-wrap-distance-right:9pt;mso-wrap-distance-bottom:0;mso-position-horizontal:right;mso-position-horizontal-relative:margin;mso-position-vertical:absolute;mso-position-vertical-relative:text;mso-width-percent:0;mso-width-relative:margin;v-text-anchor:middle" o:gfxdata="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" filled="f" strokecolor="black [3213]" strokeweight="1pt">
+                <w10:wrap anchorx="margin"/>
+              </v:rect>
+            </w:pict>
+          </mc:Fallback>
+        </mc:AlternateContent>
+      </w:r>
+      <w:r>
+        <w:rPr>
+          <w:rFonts w:ascii="HY견고딕" w:eastAsia="HY견고딕" w:hint="eastAsia"/>
+          <w:sz w:val="36"/>
+          <w:szCs w:val="36"/>
+        </w:rPr>
+        <w:t>소스코드</w:t>
+      </w:r>
+    </w:p>
+    <w:p>
+      <w:pPr>
+        <w:widowControl/>
+        <w:wordWrap/>
+        <w:autoSpaceDE/>
+        <w:autoSpaceDN/>
+        <w:rPr>
+          <w:rFonts w:eastAsiaTheme="minorHAnsi"/>
+          <w:sz w:val="18"/>
+          <w:szCs w:val="18"/>
+        </w:rPr>
+      </w:pPr>
+      <w:r>
+        <w:rPr>
+          <w:rFonts w:eastAsiaTheme="minorHAnsi"/>
+          <w:sz w:val="18"/>
+          <w:szCs w:val="18"/>
+        </w:rPr>
+        <w:t>&lt;?</w:t>
+      </w:r>
+      <w:proofErr w:type="spellStart"/>
+      <w:r>
+        <w:rPr>
+          <w:rFonts w:eastAsiaTheme="minorHAnsi"/>
+          <w:sz w:val="18"/>
+          <w:szCs w:val="18"/>
+        </w:rPr>
+        <w:t>php</w:t>
+      </w:r>
+      <w:proofErr w:type="spellEnd"/>
+    </w:p>
+    <w:p>
+      <w:pPr>
+        <w:widowControl/>
+        <w:wordWrap/>
+        <w:autoSpaceDE/>
+        <w:autoSpaceDN/>
+        <w:rPr>
+          <w:rFonts w:eastAsiaTheme="minorHAnsi"/>
+          <w:sz w:val="18"/>
+          <w:szCs w:val="18"/>
+        </w:rPr>
+      </w:pPr>
+      <w:r>
+        <w:rPr>
+          <w:rFonts w:eastAsiaTheme="minorHAnsi"/>
+          <w:sz w:val="18"/>
+          <w:szCs w:val="18"/>
+        </w:rPr>
+        <w:t>$word=$_POST['word'</w:t>
+      </w:r>
+      <w:proofErr w:type="gramStart"/>
+      <w:r>
+        <w:rPr>
+          <w:rFonts w:eastAsiaTheme="minorHAnsi"/>
+          <w:sz w:val="18"/>
+          <w:szCs w:val="18"/>
+        </w:rPr>
+        <w:t>];</w:t>
+      </w:r>
+      <w:proofErr w:type="gramEnd"/>
+    </w:p>
+    <w:p>
+      <w:pPr>
+        <w:widowControl/>
+        <w:wordWrap/>
+        <w:autoSpaceDE/>
+        <w:autoSpaceDN/>
+        <w:rPr>
+          <w:rFonts w:eastAsiaTheme="minorHAnsi"/>
+          <w:sz w:val="18"/>
+          <w:szCs w:val="18"/>
+        </w:rPr>
+      </w:pPr>
+      <w:r>
+        <w:rPr>
+          <w:rFonts w:eastAsiaTheme="minorHAnsi"/>
+          <w:sz w:val="18"/>
+          <w:szCs w:val="18"/>
+        </w:rPr>
+        <w:t>$input=$_POST['input'</w:t>
+      </w:r>
+      <w:proofErr w:type="gramStart"/>
+      <w:r>
+        <w:rPr>
+          <w:rFonts w:eastAsiaTheme="minorHAnsi"/>
+          <w:sz w:val="18"/>
+          <w:szCs w:val="18"/>
+        </w:rPr>
+        <w:t>];</w:t>
+      </w:r>
+      <w:proofErr w:type="gramEnd"/>
+    </w:p>
+    <w:p>
+      <w:pPr>
+        <w:widowControl/>
+        <w:wordWrap/>
+        <w:autoSpaceDE/>
+        <w:autoSpaceDN/>
+        <w:rPr>
+          <w:rFonts w:eastAsiaTheme="minorHAnsi"/>
+          <w:sz w:val="18"/>
+          <w:szCs w:val="18"/>
+        </w:rPr>
+      </w:pPr>
+      <w:r>
+        <w:rPr>
+          <w:rFonts w:eastAsiaTheme="minorHAnsi"/>
+          <w:sz w:val="18"/>
+          <w:szCs w:val="18"/>
+        </w:rPr>
+        <w:t>if</w:t>
+      </w:r>
+      <w:proofErr w:type="gramStart"/>
+      <w:r>
+        <w:rPr>
+          <w:rFonts w:eastAsiaTheme="minorHAnsi"/>
+          <w:sz w:val="18"/>
+          <w:szCs w:val="18"/>
+        </w:rPr>
+        <w:t>(!empty</w:t>
+      </w:r>
+      <w:proofErr w:type="gramEnd"/>
+      <w:r>
+        <w:rPr>
+          <w:rFonts w:eastAsiaTheme="minorHAnsi"/>
+          <w:sz w:val="18"/>
+          <w:szCs w:val="18"/>
+        </w:rPr>
+        <w:t>($input)&amp;&amp; !empty($word)){</w:t>
+      </w:r>
+    </w:p>
+    <w:p>
+      <w:pPr>
+        <w:widowControl/>
+        <w:wordWrap/>
+        <w:autoSpaceDE/>
+        <w:autoSpaceDN/>
+        <w:rPr>
+          <w:rFonts w:eastAsiaTheme="minorHAnsi"/>
+          <w:sz w:val="18"/>
+          <w:szCs w:val="18"/>
+        </w:rPr>
+      </w:pPr>
+      <w:r>
+        <w:rPr>
+          <w:rFonts w:eastAsiaTheme="minorHAnsi"/>
+          <w:sz w:val="18"/>
+          <w:szCs w:val="18"/>
+        </w:rPr>
+        <w:tab/>
+        <w:t>$abs1=</w:t>
+      </w:r>
+      <w:proofErr w:type="spellStart"/>
+      <w:r>
+        <w:rPr>
+          <w:rFonts w:eastAsiaTheme="minorHAnsi"/>
+          <w:sz w:val="18"/>
+          <w:szCs w:val="18"/>
+        </w:rPr>
+        <w:t>mb_substr</w:t>
+      </w:r>
+      <w:proofErr w:type="spellEnd"/>
+      <w:r>
+        <w:rPr>
+          <w:rFonts w:eastAsiaTheme="minorHAnsi"/>
+          <w:sz w:val="18"/>
+          <w:szCs w:val="18"/>
+        </w:rPr>
+        <w:t>($</w:t>
+      </w:r>
+      <w:proofErr w:type="gramStart"/>
+      <w:r>
+        <w:rPr>
+          <w:rFonts w:eastAsiaTheme="minorHAnsi"/>
+          <w:sz w:val="18"/>
+          <w:szCs w:val="18"/>
+        </w:rPr>
+        <w:t>word,-</w:t>
+      </w:r>
+      <w:proofErr w:type="gramEnd"/>
+      <w:r>
+        <w:rPr>
+          <w:rFonts w:eastAsiaTheme="minorHAnsi"/>
+          <w:sz w:val="18"/>
+          <w:szCs w:val="18"/>
+        </w:rPr>
+        <w:t>1,1);</w:t>
+      </w:r>
+    </w:p>
+    <w:p>
+      <w:pPr>
+        <w:widowControl/>
+        <w:wordWrap/>
+        <w:autoSpaceDE/>
+        <w:autoSpaceDN/>
+        <w:rPr>
+          <w:rFonts w:eastAsiaTheme="minorHAnsi"/>
+          <w:sz w:val="18"/>
+          <w:szCs w:val="18"/>
+        </w:rPr>
+      </w:pPr>
+      <w:r>
+        <w:rPr>
+          <w:rFonts w:eastAsiaTheme="minorHAnsi"/>
+          <w:sz w:val="18"/>
+          <w:szCs w:val="18"/>
+        </w:rPr>
+        <w:tab/>
+        <w:t>$abs2=</w:t>
+      </w:r>
+      <w:proofErr w:type="spellStart"/>
+      <w:r>
+        <w:rPr>
+          <w:rFonts w:eastAsiaTheme="minorHAnsi"/>
+          <w:sz w:val="18"/>
+          <w:szCs w:val="18"/>
+        </w:rPr>
+        <w:t>mb_substr</w:t>
+      </w:r>
+      <w:proofErr w:type="spellEnd"/>
+      <w:r>
+        <w:rPr>
+          <w:rFonts w:eastAsiaTheme="minorHAnsi"/>
+          <w:sz w:val="18"/>
+          <w:szCs w:val="18"/>
+        </w:rPr>
+        <w:t>($input,0,1</w:t>
+      </w:r>
+      <w:proofErr w:type="gramStart"/>
+      <w:r>
+        <w:rPr>
+          <w:rFonts w:eastAsiaTheme="minorHAnsi"/>
+          <w:sz w:val="18"/>
+          <w:szCs w:val="18"/>
+        </w:rPr>
+        <w:t>);</w:t>
+      </w:r>
+      <w:proofErr w:type="gramEnd"/>
+    </w:p>
+    <w:p>
+      <w:pPr>
+        <w:widowControl/>
+        <w:wordWrap/>
+        <w:autoSpaceDE/>
+        <w:autoSpaceDN/>
+        <w:rPr>
+          <w:rFonts w:eastAsiaTheme="minorHAnsi"/>
+          <w:sz w:val="18"/>
+          <w:szCs w:val="18"/>
+        </w:rPr>
+      </w:pPr>
+      <w:r>
+        <w:rPr>
+          <w:rFonts w:eastAsiaTheme="minorHAnsi"/>
+          <w:sz w:val="18"/>
+          <w:szCs w:val="18"/>
+        </w:rPr>
+        <w:tab/>
+      </w:r>
+      <w:proofErr w:type="gramStart"/>
+      <w:r>
+        <w:rPr>
+          <w:rFonts w:eastAsiaTheme="minorHAnsi"/>
+          <w:sz w:val="18"/>
+          <w:szCs w:val="18"/>
+        </w:rPr>
+        <w:t>if(</w:t>
+      </w:r>
+      <w:proofErr w:type="gramEnd"/>
+      <w:r>
+        <w:rPr>
+          <w:rFonts w:eastAsiaTheme="minorHAnsi"/>
+          <w:sz w:val="18"/>
+          <w:szCs w:val="18"/>
+        </w:rPr>
+        <w:t>$abs1 != $abs2)</w:t>
+      </w:r>
+    </w:p>
+    <w:p>
+      <w:pPr>
+        <w:widowControl/>
+        <w:wordWrap/>
+        <w:autoSpaceDE/>
+        <w:autoSpaceDN/>
+        <w:rPr>
+          <w:rFonts w:eastAsiaTheme="minorHAnsi"/>
+          <w:sz w:val="18"/>
+          <w:szCs w:val="18"/>
+        </w:rPr>
+      </w:pPr>
+      <w:r>
+        <w:rPr>
+          <w:rFonts w:eastAsiaTheme="minorHAnsi"/>
+          <w:sz w:val="18"/>
+          <w:szCs w:val="18"/>
+        </w:rPr>
+        <w:tab/>
+      </w:r>
+      <w:r>
+        <w:rPr>
+          <w:rFonts w:eastAsiaTheme="minorHAnsi"/>
+          <w:sz w:val="18"/>
+          <w:szCs w:val="18"/>
+        </w:rPr>
+        <w:tab/>
+        <w:t>$word=$</w:t>
+      </w:r>
+      <w:proofErr w:type="gramStart"/>
+      <w:r>
+        <w:rPr>
+          <w:rFonts w:eastAsiaTheme="minorHAnsi"/>
+          <w:sz w:val="18"/>
+          <w:szCs w:val="18"/>
+        </w:rPr>
+        <w:t>input;</w:t>
+      </w:r>
+      <w:proofErr w:type="gramEnd"/>
+    </w:p>
+    <w:p>
+      <w:pPr>
+        <w:widowControl/>
+        <w:wordWrap/>
+        <w:autoSpaceDE/>
+        <w:autoSpaceDN/>
+        <w:rPr>
+          <w:rFonts w:eastAsiaTheme="minorHAnsi"/>
+          <w:sz w:val="18"/>
+          <w:szCs w:val="18"/>
+        </w:rPr>
+      </w:pPr>
+      <w:r>
+        <w:rPr>
+          <w:rFonts w:eastAsiaTheme="minorHAnsi"/>
+          <w:sz w:val="18"/>
+          <w:szCs w:val="18"/>
+        </w:rPr>
+        <w:tab/>
+      </w:r>
+      <w:proofErr w:type="gramStart"/>
+      <w:r>
+        <w:rPr>
+          <w:rFonts w:eastAsiaTheme="minorHAnsi"/>
+          <w:sz w:val="18"/>
+          <w:szCs w:val="18"/>
+        </w:rPr>
+        <w:t>else{</w:t>
+      </w:r>
+      <w:proofErr w:type="gramEnd"/>
+    </w:p>
+    <w:p>
+      <w:pPr>
+        <w:widowControl/>
+        <w:wordWrap/>
+        <w:autoSpaceDE/>
+        <w:autoSpaceDN/>
+        <w:rPr>
+          <w:rFonts w:eastAsiaTheme="minorHAnsi"/>
+          <w:sz w:val="18"/>
+          <w:szCs w:val="18"/>
+        </w:rPr>
+      </w:pPr>
+      <w:r>
+        <w:rPr>
+          <w:rFonts w:eastAsiaTheme="minorHAnsi"/>
+          <w:sz w:val="18"/>
+          <w:szCs w:val="18"/>
+        </w:rPr>
+        <w:tab/>
+      </w:r>
+      <w:r>
+        <w:rPr>
+          <w:rFonts w:eastAsiaTheme="minorHAnsi"/>
+          <w:sz w:val="18"/>
+          <w:szCs w:val="18"/>
+        </w:rPr>
+        <w:tab/>
+        <w:t>$word = $word."&gt;</w:t>
+      </w:r>
+      <w:proofErr w:type="gramStart"/>
+      <w:r>
+        <w:rPr>
+          <w:rFonts w:eastAsiaTheme="minorHAnsi"/>
+          <w:sz w:val="18"/>
+          <w:szCs w:val="18"/>
+        </w:rPr>
+        <w:t>".$</w:t>
+      </w:r>
+      <w:proofErr w:type="gramEnd"/>
+      <w:r>
+        <w:rPr>
+          <w:rFonts w:eastAsiaTheme="minorHAnsi"/>
+          <w:sz w:val="18"/>
+          <w:szCs w:val="18"/>
+        </w:rPr>
+        <w:t>input;</w:t>
+      </w:r>
+    </w:p>
+    <w:p>
+      <w:pPr>
+        <w:widowControl/>
+        <w:wordWrap/>
+        <w:autoSpaceDE/>
+        <w:autoSpaceDN/>
+        <w:rPr>
+          <w:rFonts w:eastAsiaTheme="minorHAnsi"/>
+          <w:sz w:val="18"/>
+          <w:szCs w:val="18"/>
+        </w:rPr>
+      </w:pPr>
+      <w:r>
+        <w:rPr>
+          <w:rFonts w:eastAsiaTheme="minorHAnsi"/>
+          <w:sz w:val="18"/>
+          <w:szCs w:val="18"/>
+        </w:rPr>
+        <w:tab/>
+        <w:t>}</w:t>
+      </w:r>
+    </w:p>
+    <w:p>
+      <w:pPr>
+        <w:widowControl/>
+        <w:wordWrap/>
+        <w:autoSpaceDE/>
+        <w:autoSpaceDN/>
+        <w:rPr>
+          <w:rFonts w:eastAsiaTheme="minorHAnsi"/>
+          <w:sz w:val="18"/>
+          <w:szCs w:val="18"/>
+        </w:rPr>
+      </w:pPr>
+      <w:r>
+        <w:rPr>
+          <w:rFonts w:eastAsiaTheme="minorHAnsi"/>
+          <w:sz w:val="18"/>
+          <w:szCs w:val="18"/>
+        </w:rPr>
+        <w:t>}</w:t>
+      </w:r>
+    </w:p>
+    <w:p>
+      <w:pPr>
+        <w:widowControl/>
+        <w:wordWrap/>
+        <w:autoSpaceDE/>
+        <w:autoSpaceDN/>
+        <w:rPr>
+          <w:rFonts w:eastAsiaTheme="minorHAnsi"/>
+          <w:sz w:val="18"/>
+          <w:szCs w:val="18"/>
+        </w:rPr>
+      </w:pPr>
+      <w:r>
+        <w:rPr>
+          <w:rFonts w:eastAsiaTheme="minorHAnsi"/>
+          <w:sz w:val="18"/>
+          <w:szCs w:val="18"/>
+        </w:rPr>
+        <w:t>else if(empty($word))</w:t>
+      </w:r>
+    </w:p>
+    <w:p>
+      <w:pPr>
+        <w:widowControl/>
+        <w:wordWrap/>
+        <w:autoSpaceDE/>
+        <w:autoSpaceDN/>
+        <w:rPr>
+          <w:rFonts w:eastAsiaTheme="minorHAnsi"/>
+          <w:sz w:val="18"/>
+          <w:szCs w:val="18"/>
+        </w:rPr>
+      </w:pPr>
+      <w:r>
+        <w:rPr>
+          <w:rFonts w:eastAsiaTheme="minorHAnsi"/>
+          <w:sz w:val="18"/>
+          <w:szCs w:val="18"/>
+        </w:rPr>
+        <w:tab/>
+        <w:t>$word = $</w:t>
+      </w:r>
+      <w:proofErr w:type="gramStart"/>
+      <w:r>
+        <w:rPr>
+          <w:rFonts w:eastAsiaTheme="minorHAnsi"/>
+          <w:sz w:val="18"/>
+          <w:szCs w:val="18"/>
+        </w:rPr>
+        <w:t>input;</w:t>
+      </w:r>
+      <w:proofErr w:type="gramEnd"/>
+    </w:p>
+    <w:p>
+      <w:pPr>
+        <w:widowControl/>
+        <w:wordWrap/>
+        <w:autoSpaceDE/>
+        <w:autoSpaceDN/>
+        <w:rPr>
+          <w:rFonts w:eastAsiaTheme="minorHAnsi"/>
+          <w:sz w:val="18"/>
+          <w:szCs w:val="18"/>
+        </w:rPr>
+      </w:pPr>
+      <w:r>
+        <w:rPr>
+          <w:rFonts w:eastAsiaTheme="minorHAnsi"/>
+          <w:sz w:val="18"/>
+          <w:szCs w:val="18"/>
+        </w:rPr>
+        <w:t>echo $</w:t>
+      </w:r>
+      <w:proofErr w:type="gramStart"/>
+      <w:r>
+        <w:rPr>
+          <w:rFonts w:eastAsiaTheme="minorHAnsi"/>
+          <w:sz w:val="18"/>
+          <w:szCs w:val="18"/>
+        </w:rPr>
+        <w:t>word;</w:t>
+      </w:r>
+      <w:proofErr w:type="gramEnd"/>
+    </w:p>
+    <w:p>
+      <w:pPr>
+        <w:widowControl/>
+        <w:wordWrap/>
+        <w:autoSpaceDE/>
+        <w:autoSpaceDN/>
+        <w:rPr>
+          <w:rFonts w:eastAsiaTheme="minorHAnsi"/>
+          <w:sz w:val="18"/>
+          <w:szCs w:val="18"/>
+        </w:rPr>
+      </w:pPr>
+      <w:r>
+        <w:rPr>
+          <w:rFonts w:eastAsiaTheme="minorHAnsi"/>
+          <w:sz w:val="18"/>
+          <w:szCs w:val="18"/>
+        </w:rPr>
+        <w:t>?&gt;</w:t>
+      </w:r>
+    </w:p>
+    <w:p>
+      <w:pPr>
+        <w:widowControl/>
+        <w:wordWrap/>
+        <w:autoSpaceDE/>
+        <w:autoSpaceDN/>
+        <w:rPr>
+          <w:rFonts w:eastAsiaTheme="minorHAnsi"/>
+          <w:sz w:val="18"/>
+          <w:szCs w:val="18"/>
+        </w:rPr>
+      </w:pPr>
+      <w:r>
+        <w:rPr>
+          <w:rFonts w:eastAsiaTheme="minorHAnsi"/>
+          <w:sz w:val="18"/>
+          <w:szCs w:val="18"/>
+        </w:rPr>
+        <w:t>&lt;html&gt;</w:t>
+      </w:r>
+    </w:p>
+    <w:p>
+      <w:pPr>
+        <w:widowControl/>
+        <w:wordWrap/>
+        <w:autoSpaceDE/>
+        <w:autoSpaceDN/>
+        <w:rPr>
+          <w:rFonts w:eastAsiaTheme="minorHAnsi"/>
+          <w:sz w:val="18"/>
+          <w:szCs w:val="18"/>
+        </w:rPr>
+      </w:pPr>
+      <w:r>
+        <w:rPr>
+          <w:rFonts w:eastAsiaTheme="minorHAnsi"/>
+          <w:sz w:val="18"/>
+          <w:szCs w:val="18"/>
+        </w:rPr>
+        <w:tab/>
+        <w:t>&lt;head&gt;&lt;title&gt; 끝말잇기 게임&lt;/title&gt;</w:t>
+      </w:r>
+    </w:p>
+    <w:p>
+      <w:pPr>
+        <w:widowControl/>
+        <w:wordWrap/>
+        <w:autoSpaceDE/>
+        <w:autoSpaceDN/>
+        <w:rPr>
+          <w:rFonts w:eastAsiaTheme="minorHAnsi"/>
+          <w:sz w:val="18"/>
+          <w:szCs w:val="18"/>
+        </w:rPr>
+      </w:pPr>
+      <w:r>
+        <w:rPr>
+          <w:rFonts w:eastAsiaTheme="minorHAnsi"/>
+          <w:sz w:val="18"/>
+          <w:szCs w:val="18"/>
+        </w:rPr>
+        <w:tab/>
+        <w:t>&lt;style&gt;</w:t>
+      </w:r>
+    </w:p>
+    <w:p>
+      <w:pPr>
+        <w:widowControl/>
+        <w:wordWrap/>
+        <w:autoSpaceDE/>
+        <w:autoSpaceDN/>
+        <w:rPr>
+          <w:rFonts w:eastAsiaTheme="minorHAnsi"/>
+          <w:sz w:val="18"/>
+          <w:szCs w:val="18"/>
+        </w:rPr>
+      </w:pPr>
+      <w:r>
+        <w:rPr>
+          <w:rFonts w:eastAsiaTheme="minorHAnsi"/>
+          <w:sz w:val="18"/>
+          <w:szCs w:val="18"/>
+        </w:rPr>
+        <w:tab/>
+      </w:r>
+      <w:proofErr w:type="gramStart"/>
+      <w:r>
+        <w:rPr>
+          <w:rFonts w:eastAsiaTheme="minorHAnsi"/>
+          <w:sz w:val="18"/>
+          <w:szCs w:val="18"/>
+        </w:rPr>
+        <w:t>body{</w:t>
+      </w:r>
+      <w:proofErr w:type="gramEnd"/>
+    </w:p>
+    <w:p>
+      <w:pPr>
+        <w:widowControl/>
+        <w:wordWrap/>
+        <w:autoSpaceDE/>
+        <w:autoSpaceDN/>
+        <w:rPr>
+          <w:rFonts w:eastAsiaTheme="minorHAnsi"/>
+          <w:sz w:val="18"/>
+          <w:szCs w:val="18"/>
+        </w:rPr>
+      </w:pPr>
+      <w:r>
+        <w:rPr>
+          <w:rFonts w:eastAsiaTheme="minorHAnsi"/>
+          <w:sz w:val="18"/>
+          <w:szCs w:val="18"/>
+        </w:rPr>
+        <w:tab/>
+      </w:r>
+      <w:r>
+        <w:rPr>
+          <w:rFonts w:eastAsiaTheme="minorHAnsi"/>
+          <w:sz w:val="18"/>
+          <w:szCs w:val="18"/>
+        </w:rPr>
+        <w:tab/>
+        <w:t>margin:</w:t>
+      </w:r>
+      <w:proofErr w:type="gramStart"/>
+      <w:r>
+        <w:rPr>
+          <w:rFonts w:eastAsiaTheme="minorHAnsi"/>
+          <w:sz w:val="18"/>
+          <w:szCs w:val="18"/>
+        </w:rPr>
+        <w:t>0px;</w:t>
+      </w:r>
+      <w:proofErr w:type="gramEnd"/>
+    </w:p>
+    <w:p>
+      <w:pPr>
+        <w:widowControl/>
+        <w:wordWrap/>
+        <w:autoSpaceDE/>
+        <w:autoSpaceDN/>
+        <w:rPr>
+          <w:rFonts w:eastAsiaTheme="minorHAnsi"/>
+          <w:sz w:val="18"/>
+          <w:szCs w:val="18"/>
+        </w:rPr>
+      </w:pPr>
+      <w:r>
+        <w:rPr>
+          <w:rFonts w:eastAsiaTheme="minorHAnsi"/>
+          <w:sz w:val="18"/>
+          <w:szCs w:val="18"/>
+        </w:rPr>
+        <w:tab/>
+      </w:r>
+      <w:r>
+        <w:rPr>
+          <w:rFonts w:eastAsiaTheme="minorHAnsi"/>
+          <w:sz w:val="18"/>
+          <w:szCs w:val="18"/>
+        </w:rPr>
+        <w:tab/>
+        <w:t>background-image:url("https://img1.daumcdn.net/thumb/R1280x0/?scode=mtistory2&amp;fname=https%3A%2F%2Fblog.kakaocdn.net%2Fdn%2Fz8QZo%2FbtqDwemyFyI%2FXjjt1rN0QBYwMrzXQBWKxK%2Fimg.jpg"</w:t>
+      </w:r>
+      <w:proofErr w:type="gramStart"/>
+      <w:r>
+        <w:rPr>
+          <w:rFonts w:eastAsiaTheme="minorHAnsi"/>
+          <w:sz w:val="18"/>
+          <w:szCs w:val="18"/>
+        </w:rPr>
+        <w:t>);</w:t>
+      </w:r>
+      <w:proofErr w:type="gramEnd"/>
+    </w:p>
+    <w:p>
+      <w:pPr>
+        <w:widowControl/>
+        <w:wordWrap/>
+        <w:autoSpaceDE/>
+        <w:autoSpaceDN/>
+        <w:rPr>
+          <w:rFonts w:eastAsiaTheme="minorHAnsi"/>
+          <w:sz w:val="18"/>
+          <w:szCs w:val="18"/>
+        </w:rPr>
+      </w:pPr>
+      <w:r>
+        <w:rPr>
+          <w:rFonts w:eastAsiaTheme="minorHAnsi"/>
+          <w:sz w:val="18"/>
+          <w:szCs w:val="18"/>
+        </w:rPr>
+        <w:tab/>
+      </w:r>
+      <w:r>
+        <w:rPr>
+          <w:rFonts w:eastAsiaTheme="minorHAnsi"/>
+          <w:sz w:val="18"/>
+          <w:szCs w:val="18"/>
+        </w:rPr>
+        <w:tab/>
+      </w:r>
+      <w:proofErr w:type="spellStart"/>
+      <w:r>
+        <w:rPr>
+          <w:rFonts w:eastAsiaTheme="minorHAnsi"/>
+          <w:sz w:val="18"/>
+          <w:szCs w:val="18"/>
+        </w:rPr>
+        <w:t>background-</w:t>
+      </w:r>
+      <w:proofErr w:type="gramStart"/>
+      <w:r>
+        <w:rPr>
+          <w:rFonts w:eastAsiaTheme="minorHAnsi"/>
+          <w:sz w:val="18"/>
+          <w:szCs w:val="18"/>
+        </w:rPr>
+        <w:t>size:cover</w:t>
+      </w:r>
+      <w:proofErr w:type="spellEnd"/>
+      <w:proofErr w:type="gramEnd"/>
+      <w:r>
+        <w:rPr>
+          <w:rFonts w:eastAsiaTheme="minorHAnsi"/>
+          <w:sz w:val="18"/>
+          <w:szCs w:val="18"/>
+        </w:rPr>
+        <w:t>;</w:t>
+      </w:r>
+    </w:p>
+    <w:p>
+      <w:pPr>
+        <w:widowControl/>
+        <w:wordWrap/>
+        <w:autoSpaceDE/>
+        <w:autoSpaceDN/>
+        <w:rPr>
+          <w:rFonts w:eastAsiaTheme="minorHAnsi"/>
+          <w:sz w:val="18"/>
+          <w:szCs w:val="18"/>
+        </w:rPr>
+      </w:pPr>
+      <w:r>
+        <w:rPr>
+          <w:rFonts w:ascii="HY견고딕" w:eastAsia="HY견고딕" w:hint="eastAsia"/>
+          <w:noProof/>
+          <w:sz w:val="36"/>
+          <w:szCs w:val="36"/>
+        </w:rPr>
+        <w:lastRenderedPageBreak/>
+        <mc:AlternateContent>
+          <mc:Choice Requires="wps">
+            <w:drawing>
+              <wp:anchor distT="0" distB="0" distL="114300" distR="114300" simplePos="0" relativeHeight="251688960" behindDoc="0" locked="0" layoutInCell="1" allowOverlap="1" wp14:anchorId="747F6C5D" wp14:editId="3B0EE1B6">
+                <wp:simplePos x="0" y="0"/>
+                <wp:positionH relativeFrom="margin">
+                  <wp:align>left</wp:align>
+                </wp:positionH>
+                <wp:positionV relativeFrom="paragraph">
+                  <wp:posOffset>3598</wp:posOffset>
+                </wp:positionV>
+                <wp:extent cx="5774267" cy="6248400"/>
+                <wp:effectExtent l="0" t="0" r="17145" b="19050"/>
+                <wp:wrapNone/>
+                <wp:docPr id="26" name="직사각형 26"/>
+                <wp:cNvGraphicFramePr/>
+                <a:graphic xmlns:a="http://schemas.openxmlformats.org/drawingml/2006/main">
+                  <a:graphicData uri="http://schemas.microsoft.com/office/word/2010/wordprocessingShape">
+                    <wps:wsp>
+                      <wps:cNvSpPr/>
+                      <wps:spPr>
+                        <a:xfrm>
+                          <a:off x="0" y="0"/>
+                          <a:ext cx="5774267" cy="6248400"/>
+                        </a:xfrm>
+                        <a:prstGeom prst="rect">
+                          <a:avLst/>
+                        </a:prstGeom>
+                        <a:noFill/>
+                        <a:ln>
+                          <a:solidFill>
+                            <a:schemeClr val="tx1"/>
+                          </a:solidFill>
+                        </a:ln>
+                      </wps:spPr>
+                      <wps:style>
+                        <a:lnRef idx="2">
+                          <a:schemeClr val="accent1">
+                            <a:shade val="50000"/>
+                          </a:schemeClr>
+                        </a:lnRef>
+                        <a:fillRef idx="1">
+                          <a:schemeClr val="accent1"/>
+                        </a:fillRef>
+                        <a:effectRef idx="0">
+                          <a:schemeClr val="accent1"/>
+                        </a:effectRef>
+                        <a:fontRef idx="minor">
+                          <a:schemeClr val="lt1"/>
+                        </a:fontRef>
+                      </wps:style>
+                      <wps:bodyPr rot="0" spcFirstLastPara="0" vertOverflow="overflow" horzOverflow="overflow" vert="horz" wrap="square" lIns="91440" tIns="45720" rIns="91440" bIns="45720" numCol="1" spcCol="0" rtlCol="0" fromWordArt="0" anchor="ctr" anchorCtr="0" forceAA="0" compatLnSpc="1">
+                        <a:prstTxWarp prst="textNoShape">
+                          <a:avLst/>
+                        </a:prstTxWarp>
+                        <a:noAutofit/>
+                      </wps:bodyPr>
+                    </wps:wsp>
+                  </a:graphicData>
+                </a:graphic>
+                <wp14:sizeRelH relativeFrom="margin">
+                  <wp14:pctWidth>0</wp14:pctWidth>
+                </wp14:sizeRelH>
+                <wp14:sizeRelV relativeFrom="margin">
+                  <wp14:pctHeight>0</wp14:pctHeight>
+                </wp14:sizeRelV>
+              </wp:anchor>
+            </w:drawing>
+          </mc:Choice>
+          <mc:Fallback>
+            <w:pict>
+              <v:rect w14:anchorId="30891340" id="직사각형 26" o:spid="_x0000_s1026" style="position:absolute;left:0;text-align:left;margin-left:0;margin-top:.3pt;width:454.65pt;height:492pt;z-index:251688960;visibility:visible;mso-wrap-style:square;mso-width-percent:0;mso-height-percent:0;mso-wrap-distance-left:9pt;mso-wrap-distance-top:0;mso-wrap-distance-right:9pt;mso-wrap-distance-bottom:0;mso-position-horizontal:left;mso-position-horizontal-relative:margin;mso-position-vertical:absolute;mso-position-vertical-relative:text;mso-width-percent:0;mso-height-percent:0;mso-width-relative:margin;mso-height-relative:margin;v-text-anchor:middle" o:gfxdata="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" filled="f" strokecolor="black [3213]" strokeweight="1pt">
+                <w10:wrap anchorx="margin"/>
+              </v:rect>
+            </w:pict>
+          </mc:Fallback>
+        </mc:AlternateContent>
+      </w:r>
+      <w:r>
+        <w:rPr>
+          <w:rFonts w:eastAsiaTheme="minorHAnsi"/>
+          <w:sz w:val="18"/>
+          <w:szCs w:val="18"/>
+        </w:rPr>
+        <w:tab/>
+        <w:t>}</w:t>
+      </w:r>
+    </w:p>
+    <w:p>
+      <w:pPr>
+        <w:widowControl/>
+        <w:wordWrap/>
+        <w:autoSpaceDE/>
+        <w:autoSpaceDN/>
+        <w:rPr>
+          <w:rFonts w:eastAsiaTheme="minorHAnsi"/>
+          <w:sz w:val="18"/>
+          <w:szCs w:val="18"/>
+        </w:rPr>
+      </w:pPr>
+      <w:r>
+        <w:rPr>
+          <w:rFonts w:eastAsiaTheme="minorHAnsi"/>
+          <w:sz w:val="18"/>
+          <w:szCs w:val="18"/>
+        </w:rPr>
+        <w:t xml:space="preserve">        #</w:t>
+      </w:r>
+      <w:proofErr w:type="gramStart"/>
+      <w:r>
+        <w:rPr>
+          <w:rFonts w:eastAsiaTheme="minorHAnsi"/>
+          <w:sz w:val="18"/>
+          <w:szCs w:val="18"/>
+        </w:rPr>
+        <w:t>wrap{</w:t>
+      </w:r>
+      <w:proofErr w:type="gramEnd"/>
+    </w:p>
+    <w:p>
+      <w:pPr>
+        <w:widowControl/>
+        <w:wordWrap/>
+        <w:autoSpaceDE/>
+        <w:autoSpaceDN/>
+        <w:rPr>
+          <w:rFonts w:eastAsiaTheme="minorHAnsi"/>
+          <w:sz w:val="18"/>
+          <w:szCs w:val="18"/>
+        </w:rPr>
+      </w:pPr>
+      <w:r>
+        <w:rPr>
+          <w:rFonts w:eastAsiaTheme="minorHAnsi"/>
+          <w:sz w:val="18"/>
+          <w:szCs w:val="18"/>
+        </w:rPr>
+        <w:t xml:space="preserve">                </w:t>
+      </w:r>
+      <w:proofErr w:type="spellStart"/>
+      <w:proofErr w:type="gramStart"/>
+      <w:r>
+        <w:rPr>
+          <w:rFonts w:eastAsiaTheme="minorHAnsi"/>
+          <w:sz w:val="18"/>
+          <w:szCs w:val="18"/>
+        </w:rPr>
+        <w:t>display:flex</w:t>
+      </w:r>
+      <w:proofErr w:type="spellEnd"/>
+      <w:proofErr w:type="gramEnd"/>
+      <w:r>
+        <w:rPr>
+          <w:rFonts w:eastAsiaTheme="minorHAnsi"/>
+          <w:sz w:val="18"/>
+          <w:szCs w:val="18"/>
+        </w:rPr>
+        <w:t>;</w:t>
+      </w:r>
+    </w:p>
+    <w:p>
+      <w:pPr>
+        <w:widowControl/>
+        <w:wordWrap/>
+        <w:autoSpaceDE/>
+        <w:autoSpaceDN/>
+        <w:rPr>
+          <w:rFonts w:eastAsiaTheme="minorHAnsi"/>
+          <w:sz w:val="18"/>
+          <w:szCs w:val="18"/>
+        </w:rPr>
+      </w:pPr>
+      <w:r>
+        <w:rPr>
+          <w:rFonts w:eastAsiaTheme="minorHAnsi"/>
+          <w:sz w:val="18"/>
+          <w:szCs w:val="18"/>
+        </w:rPr>
+        <w:t xml:space="preserve">                </w:t>
+      </w:r>
+      <w:proofErr w:type="spellStart"/>
+      <w:r>
+        <w:rPr>
+          <w:rFonts w:eastAsiaTheme="minorHAnsi"/>
+          <w:sz w:val="18"/>
+          <w:szCs w:val="18"/>
+        </w:rPr>
+        <w:t>justify-</w:t>
+      </w:r>
+      <w:proofErr w:type="gramStart"/>
+      <w:r>
+        <w:rPr>
+          <w:rFonts w:eastAsiaTheme="minorHAnsi"/>
+          <w:sz w:val="18"/>
+          <w:szCs w:val="18"/>
+        </w:rPr>
+        <w:t>content:center</w:t>
+      </w:r>
+      <w:proofErr w:type="spellEnd"/>
+      <w:proofErr w:type="gramEnd"/>
+      <w:r>
+        <w:rPr>
+          <w:rFonts w:eastAsiaTheme="minorHAnsi"/>
+          <w:sz w:val="18"/>
+          <w:szCs w:val="18"/>
+        </w:rPr>
+        <w:t>;</w:t>
+      </w:r>
+    </w:p>
+    <w:p>
+      <w:pPr>
+        <w:widowControl/>
+        <w:wordWrap/>
+        <w:autoSpaceDE/>
+        <w:autoSpaceDN/>
+        <w:rPr>
+          <w:rFonts w:eastAsiaTheme="minorHAnsi"/>
+          <w:sz w:val="18"/>
+          <w:szCs w:val="18"/>
+        </w:rPr>
+      </w:pPr>
+      <w:r>
+        <w:rPr>
+          <w:rFonts w:eastAsiaTheme="minorHAnsi"/>
+          <w:sz w:val="18"/>
+          <w:szCs w:val="18"/>
+        </w:rPr>
+        <w:t xml:space="preserve">                </w:t>
+      </w:r>
+      <w:proofErr w:type="spellStart"/>
+      <w:r>
+        <w:rPr>
+          <w:rFonts w:eastAsiaTheme="minorHAnsi"/>
+          <w:sz w:val="18"/>
+          <w:szCs w:val="18"/>
+        </w:rPr>
+        <w:t>align-</w:t>
+      </w:r>
+      <w:proofErr w:type="gramStart"/>
+      <w:r>
+        <w:rPr>
+          <w:rFonts w:eastAsiaTheme="minorHAnsi"/>
+          <w:sz w:val="18"/>
+          <w:szCs w:val="18"/>
+        </w:rPr>
+        <w:t>itens:center</w:t>
+      </w:r>
+      <w:proofErr w:type="spellEnd"/>
+      <w:proofErr w:type="gramEnd"/>
+      <w:r>
+        <w:rPr>
+          <w:rFonts w:eastAsiaTheme="minorHAnsi"/>
+          <w:sz w:val="18"/>
+          <w:szCs w:val="18"/>
+        </w:rPr>
+        <w:t>;</w:t>
+      </w:r>
+    </w:p>
+    <w:p>
+      <w:pPr>
+        <w:widowControl/>
+        <w:wordWrap/>
+        <w:autoSpaceDE/>
+        <w:autoSpaceDN/>
+        <w:rPr>
+          <w:rFonts w:eastAsiaTheme="minorHAnsi"/>
+          <w:sz w:val="18"/>
+          <w:szCs w:val="18"/>
+        </w:rPr>
+      </w:pPr>
+      <w:r>
+        <w:rPr>
+          <w:rFonts w:eastAsiaTheme="minorHAnsi"/>
+          <w:sz w:val="18"/>
+          <w:szCs w:val="18"/>
+        </w:rPr>
+        <w:t xml:space="preserve">                min-height:</w:t>
+      </w:r>
+      <w:proofErr w:type="gramStart"/>
+      <w:r>
+        <w:rPr>
+          <w:rFonts w:eastAsiaTheme="minorHAnsi"/>
+          <w:sz w:val="18"/>
+          <w:szCs w:val="18"/>
+        </w:rPr>
+        <w:t>100vh;</w:t>
+      </w:r>
+      <w:proofErr w:type="gramEnd"/>
+    </w:p>
+    <w:p>
+      <w:pPr>
+        <w:widowControl/>
+        <w:wordWrap/>
+        <w:autoSpaceDE/>
+        <w:autoSpaceDN/>
+        <w:rPr>
+          <w:rFonts w:eastAsiaTheme="minorHAnsi"/>
+          <w:sz w:val="18"/>
+          <w:szCs w:val="18"/>
+        </w:rPr>
+      </w:pPr>
+      <w:r>
+        <w:rPr>
+          <w:rFonts w:eastAsiaTheme="minorHAnsi"/>
+          <w:sz w:val="18"/>
+          <w:szCs w:val="18"/>
+        </w:rPr>
+        <w:t xml:space="preserve">        }</w:t>
+      </w:r>
+    </w:p>
+    <w:p>
+      <w:pPr>
+        <w:widowControl/>
+        <w:wordWrap/>
+        <w:autoSpaceDE/>
+        <w:autoSpaceDN/>
+        <w:rPr>
+          <w:rFonts w:eastAsiaTheme="minorHAnsi"/>
+          <w:sz w:val="18"/>
+          <w:szCs w:val="18"/>
+        </w:rPr>
+      </w:pPr>
+      <w:r>
+        <w:rPr>
+          <w:rFonts w:eastAsiaTheme="minorHAnsi"/>
+          <w:sz w:val="18"/>
+          <w:szCs w:val="18"/>
+        </w:rPr>
+        <w:t xml:space="preserve">        &lt;/style&gt;</w:t>
+      </w:r>
+    </w:p>
+    <w:p>
+      <w:pPr>
+        <w:widowControl/>
+        <w:wordWrap/>
+        <w:autoSpaceDE/>
+        <w:autoSpaceDN/>
+        <w:rPr>
+          <w:rFonts w:eastAsiaTheme="minorHAnsi"/>
+          <w:sz w:val="18"/>
+          <w:szCs w:val="18"/>
+        </w:rPr>
+      </w:pPr>
+      <w:r>
+        <w:rPr>
+          <w:rFonts w:eastAsiaTheme="minorHAnsi"/>
+          <w:sz w:val="18"/>
+          <w:szCs w:val="18"/>
+        </w:rPr>
+        <w:tab/>
+        <w:t>&lt;/head&gt;</w:t>
+      </w:r>
+    </w:p>
+    <w:p>
+      <w:pPr>
+        <w:widowControl/>
+        <w:wordWrap/>
+        <w:autoSpaceDE/>
+        <w:autoSpaceDN/>
+        <w:rPr>
+          <w:rFonts w:eastAsiaTheme="minorHAnsi"/>
+          <w:sz w:val="18"/>
+          <w:szCs w:val="18"/>
+        </w:rPr>
+      </w:pPr>
+      <w:r>
+        <w:rPr>
+          <w:rFonts w:eastAsiaTheme="minorHAnsi"/>
+          <w:sz w:val="18"/>
+          <w:szCs w:val="18"/>
+        </w:rPr>
+        <w:tab/>
+        <w:t>&lt;body&gt;</w:t>
+      </w:r>
+    </w:p>
+    <w:p>
+      <w:pPr>
+        <w:widowControl/>
+        <w:wordWrap/>
+        <w:autoSpaceDE/>
+        <w:autoSpaceDN/>
+        <w:rPr>
+          <w:rFonts w:eastAsiaTheme="minorHAnsi"/>
+          <w:sz w:val="18"/>
+          <w:szCs w:val="18"/>
+        </w:rPr>
+      </w:pPr>
+      <w:r>
+        <w:rPr>
+          <w:rFonts w:eastAsiaTheme="minorHAnsi"/>
+          <w:sz w:val="18"/>
+          <w:szCs w:val="18"/>
+        </w:rPr>
+        <w:tab/>
+        <w:t>&lt;div id="wrap"&gt;</w:t>
+      </w:r>
+    </w:p>
+    <w:p>
+      <w:pPr>
+        <w:widowControl/>
+        <w:wordWrap/>
+        <w:autoSpaceDE/>
+        <w:autoSpaceDN/>
+        <w:rPr>
+          <w:rFonts w:eastAsiaTheme="minorHAnsi"/>
+          <w:sz w:val="18"/>
+          <w:szCs w:val="18"/>
+        </w:rPr>
+      </w:pPr>
+      <w:r>
+        <w:rPr>
+          <w:rFonts w:eastAsiaTheme="minorHAnsi"/>
+          <w:sz w:val="18"/>
+          <w:szCs w:val="18"/>
+        </w:rPr>
+        <w:t xml:space="preserve">        &lt;div class="center"&gt;</w:t>
+      </w:r>
+    </w:p>
+    <w:p>
+      <w:pPr>
+        <w:widowControl/>
+        <w:wordWrap/>
+        <w:autoSpaceDE/>
+        <w:autoSpaceDN/>
+        <w:rPr>
+          <w:rFonts w:eastAsiaTheme="minorHAnsi"/>
+          <w:sz w:val="18"/>
+          <w:szCs w:val="18"/>
+        </w:rPr>
+      </w:pPr>
+      <w:r>
+        <w:rPr>
+          <w:rFonts w:eastAsiaTheme="minorHAnsi"/>
+          <w:sz w:val="18"/>
+          <w:szCs w:val="18"/>
+        </w:rPr>
+        <w:t xml:space="preserve">        &lt;div&gt;&lt;h1&gt;끝말잇기 게임 시작! 단어를 입력해주세요&lt;/h1&gt;&lt;div&gt;&lt;/</w:t>
+      </w:r>
+      <w:proofErr w:type="spellStart"/>
+      <w:r>
+        <w:rPr>
+          <w:rFonts w:eastAsiaTheme="minorHAnsi"/>
+          <w:sz w:val="18"/>
+          <w:szCs w:val="18"/>
+        </w:rPr>
+        <w:t>br</w:t>
+      </w:r>
+      <w:proofErr w:type="spellEnd"/>
+      <w:r>
+        <w:rPr>
+          <w:rFonts w:eastAsiaTheme="minorHAnsi"/>
+          <w:sz w:val="18"/>
+          <w:szCs w:val="18"/>
+        </w:rPr>
+        <w:t>&gt;&lt;/</w:t>
+      </w:r>
+      <w:proofErr w:type="spellStart"/>
+      <w:r>
+        <w:rPr>
+          <w:rFonts w:eastAsiaTheme="minorHAnsi"/>
+          <w:sz w:val="18"/>
+          <w:szCs w:val="18"/>
+        </w:rPr>
+        <w:t>br</w:t>
+      </w:r>
+      <w:proofErr w:type="spellEnd"/>
+      <w:r>
+        <w:rPr>
+          <w:rFonts w:eastAsiaTheme="minorHAnsi"/>
+          <w:sz w:val="18"/>
+          <w:szCs w:val="18"/>
+        </w:rPr>
+        <w:t>&gt;</w:t>
+      </w:r>
+    </w:p>
+    <w:p>
+      <w:pPr>
+        <w:widowControl/>
+        <w:wordWrap/>
+        <w:autoSpaceDE/>
+        <w:autoSpaceDN/>
+        <w:rPr>
+          <w:rFonts w:eastAsiaTheme="minorHAnsi"/>
+          <w:sz w:val="18"/>
+          <w:szCs w:val="18"/>
+        </w:rPr>
+      </w:pPr>
+      <w:r>
+        <w:rPr>
+          <w:rFonts w:eastAsiaTheme="minorHAnsi"/>
+          <w:sz w:val="18"/>
+          <w:szCs w:val="18"/>
+        </w:rPr>
+        <w:tab/>
+        <w:t>&lt;form method="post" action=""&gt;</w:t>
+      </w:r>
+    </w:p>
+    <w:p>
+      <w:pPr>
+        <w:widowControl/>
+        <w:wordWrap/>
+        <w:autoSpaceDE/>
+        <w:autoSpaceDN/>
+        <w:rPr>
+          <w:rFonts w:eastAsiaTheme="minorHAnsi"/>
+          <w:sz w:val="18"/>
+          <w:szCs w:val="18"/>
+        </w:rPr>
+      </w:pPr>
+      <w:r>
+        <w:rPr>
+          <w:rFonts w:eastAsiaTheme="minorHAnsi"/>
+          <w:sz w:val="18"/>
+          <w:szCs w:val="18"/>
+        </w:rPr>
+        <w:tab/>
+      </w:r>
+    </w:p>
+    <w:p>
+      <w:pPr>
+        <w:widowControl/>
+        <w:wordWrap/>
+        <w:autoSpaceDE/>
+        <w:autoSpaceDN/>
+        <w:rPr>
+          <w:rFonts w:eastAsiaTheme="minorHAnsi"/>
+          <w:sz w:val="18"/>
+          <w:szCs w:val="18"/>
+        </w:rPr>
+      </w:pPr>
+      <w:r>
+        <w:rPr>
+          <w:rFonts w:eastAsiaTheme="minorHAnsi"/>
+          <w:sz w:val="18"/>
+          <w:szCs w:val="18"/>
+        </w:rPr>
+        <w:tab/>
+        <w:t>&lt;h1&gt;입력:&lt;input style="width:400px; height:50px;" type="text" name='input'/&gt;</w:t>
+      </w:r>
+    </w:p>
+    <w:p>
+      <w:pPr>
+        <w:widowControl/>
+        <w:wordWrap/>
+        <w:autoSpaceDE/>
+        <w:autoSpaceDN/>
+        <w:rPr>
+          <w:rFonts w:eastAsiaTheme="minorHAnsi"/>
+          <w:sz w:val="18"/>
+          <w:szCs w:val="18"/>
+        </w:rPr>
+      </w:pPr>
+      <w:r>
+        <w:rPr>
+          <w:rFonts w:eastAsiaTheme="minorHAnsi"/>
+          <w:sz w:val="18"/>
+          <w:szCs w:val="18"/>
+        </w:rPr>
+        <w:tab/>
+        <w:t>&lt;input type='hidden' name='word' value="</w:t>
+      </w:r>
+      <w:proofErr w:type="gramStart"/>
+      <w:r>
+        <w:rPr>
+          <w:rFonts w:eastAsiaTheme="minorHAnsi"/>
+          <w:sz w:val="18"/>
+          <w:szCs w:val="18"/>
+        </w:rPr>
+        <w:t>&lt;?=</w:t>
+      </w:r>
+      <w:proofErr w:type="gramEnd"/>
+      <w:r>
+        <w:rPr>
+          <w:rFonts w:eastAsiaTheme="minorHAnsi"/>
+          <w:sz w:val="18"/>
+          <w:szCs w:val="18"/>
+        </w:rPr>
+        <w:t>$word?&gt;"&gt;</w:t>
+      </w:r>
+    </w:p>
+    <w:p>
+      <w:pPr>
+        <w:widowControl/>
+        <w:wordWrap/>
+        <w:autoSpaceDE/>
+        <w:autoSpaceDN/>
+        <w:rPr>
+          <w:rFonts w:eastAsiaTheme="minorHAnsi"/>
+          <w:sz w:val="18"/>
+          <w:szCs w:val="18"/>
+        </w:rPr>
+      </w:pPr>
+      <w:r>
+        <w:rPr>
+          <w:rFonts w:eastAsiaTheme="minorHAnsi"/>
+          <w:sz w:val="18"/>
+          <w:szCs w:val="18"/>
+        </w:rPr>
+        <w:tab/>
+        <w:t>&lt;input style="width:100px; height:50px;" type="submit" value="전송"/&gt;</w:t>
+      </w:r>
+    </w:p>
+    <w:p>
+      <w:pPr>
+        <w:widowControl/>
+        <w:wordWrap/>
+        <w:autoSpaceDE/>
+        <w:autoSpaceDN/>
+        <w:rPr>
+          <w:rFonts w:eastAsiaTheme="minorHAnsi"/>
+          <w:sz w:val="18"/>
+          <w:szCs w:val="18"/>
+        </w:rPr>
+      </w:pPr>
+      <w:r>
+        <w:rPr>
+          <w:rFonts w:eastAsiaTheme="minorHAnsi"/>
+          <w:sz w:val="18"/>
+          <w:szCs w:val="18"/>
+        </w:rPr>
+        <w:tab/>
+        <w:t>&lt;/h1&gt; &lt;/body&gt;</w:t>
+      </w:r>
+    </w:p>
+    <w:p>
+      <w:pPr>
+        <w:widowControl/>
+        <w:wordWrap/>
+        <w:autoSpaceDE/>
+        <w:autoSpaceDN/>
+        <w:rPr>
+          <w:rFonts w:eastAsiaTheme="minorHAnsi"/>
+          <w:sz w:val="18"/>
+          <w:szCs w:val="18"/>
+        </w:rPr>
+      </w:pPr>
+      <w:r>
+        <w:rPr>
+          <w:rFonts w:eastAsiaTheme="minorHAnsi"/>
+          <w:sz w:val="18"/>
+          <w:szCs w:val="18"/>
+        </w:rPr>
+        <w:t>&lt;/html&gt;</w:t>
+      </w:r>
+    </w:p>
+    <w:p>
+      <w:pPr>
+        <w:widowControl/>
+        <w:wordWrap/>
+        <w:autoSpaceDE/>
+        <w:autoSpaceDN/>
+        <w:rPr>
+          <w:rFonts w:ascii="HY견고딕" w:eastAsia="HY견고딕"/>
+          <w:sz w:val="36"/>
+          <w:szCs w:val="36"/>
+        </w:rPr>
+      </w:pPr>
+      <w:r>
+        <w:rPr>
+          <w:rFonts w:ascii="HY견고딕" w:eastAsia="HY견고딕" w:hint="eastAsia"/>
+          <w:sz w:val="36"/>
+          <w:szCs w:val="36"/>
+        </w:rPr>
+        <w:t>출력결과</w:t>
+      </w:r>
+    </w:p>
+    <w:p>
+      <w:pPr>
+        <w:widowControl/>
+        <w:wordWrap/>
+        <w:autoSpaceDE/>
+        <w:autoSpaceDN/>
+        <w:rPr>
+          <w:rFonts w:ascii="HY견고딕" w:eastAsia="HY견고딕"/>
+          <w:sz w:val="36"/>
+          <w:szCs w:val="36"/>
+        </w:rPr>
+      </w:pPr>
+      <w:r>
+        <w:rPr>
+          <w:rFonts w:ascii="HY견고딕" w:eastAsia="HY견고딕"/>
+          <w:sz w:val="36"/>
+          <w:szCs w:val="36"/>
+        </w:rPr>
+        <w:drawing>
+          <wp:inline distT="0" distB="0" distL="0" distR="0" wp14:anchorId="238F08F2" wp14:editId="42AAA648">
+            <wp:extent cx="4084233" cy="1845733"/>
+            <wp:effectExtent l="0" t="0" r="0" b="2540"/>
+            <wp:docPr id="25" name="그림 25"/>
+            <wp:cNvGraphicFramePr>
+              <a:graphicFrameLocks xmlns:a="http://schemas.openxmlformats.org/drawingml/2006/main" noChangeAspect="1"/>
+            </wp:cNvGraphicFramePr>
+            <a:graphic xmlns:a="http://schemas.openxmlformats.org/drawingml/2006/main">
+              <a:graphicData uri="http://schemas.openxmlformats.org/drawingml/2006/picture">
+                <pic:pic xmlns:pic="http://schemas.openxmlformats.org/drawingml/2006/picture">
+                  <pic:nvPicPr>
+                    <pic:cNvPr id="1" name=""/>
                     <pic:cNvPicPr/>
                   </pic:nvPicPr>
                   <pic:blipFill>
@@ -8146,7 +9836,7 @@
                   <pic:spPr>
                     <a:xfrm>
                       <a:off x="0" y="0"/>
-                      <a:ext cx="3010161" cy="998307"/>
+                      <a:ext cx="4114234" cy="1859291"/>
                     </a:xfrm>
                     <a:prstGeom prst="rect">
                       <a:avLst/>
@@ -10167,7 +11857,7 @@
         <w:autoSpaceDE/>
         <w:autoSpaceDN/>
         <w:rPr>
-          <w:rFonts w:ascii="HY견고딕" w:eastAsia="HY견고딕" w:hint="eastAsia"/>
+          <w:rFonts w:ascii="HY견고딕" w:eastAsia="HY견고딕"/>
           <w:sz w:val="18"/>
           <w:szCs w:val="18"/>
         </w:rPr>
@@ -10275,6 +11965,7 @@
       <w:r>
         <w:rPr>
           <w:rFonts w:ascii="HY견고딕" w:eastAsia="HY견고딕"/>
+          <w:noProof/>
           <w:sz w:val="36"/>
           <w:szCs w:val="36"/>
         </w:rPr>
@@ -10317,6 +12008,7 @@
       <w:r>
         <w:rPr>
           <w:rFonts w:ascii="HY견고딕" w:eastAsia="HY견고딕"/>
+          <w:noProof/>
           <w:sz w:val="36"/>
           <w:szCs w:val="36"/>
         </w:rPr>
@@ -12068,7 +13760,7 @@
         <w:ind w:right="560"/>
         <w:jc w:val="left"/>
         <w:rPr>
-          <w:rFonts w:ascii="HY견고딕" w:eastAsia="HY견고딕" w:hint="eastAsia"/>
+          <w:rFonts w:ascii="HY견고딕" w:eastAsia="HY견고딕"/>
           <w:sz w:val="36"/>
           <w:szCs w:val="36"/>
         </w:rPr>
